--- a/DOCKER.docx
+++ b/DOCKER.docx
@@ -59,6 +59,7 @@
     <w:p>
       <w:pPr>
         <w:numPr>
+          <w:ilvl w:val="0"/>
           <w:numId w:val="0"/>
         </w:numPr>
         <w:rPr>
@@ -135,6 +136,7 @@
     <w:p>
       <w:pPr>
         <w:numPr>
+          <w:ilvl w:val="0"/>
           <w:numId w:val="0"/>
         </w:numPr>
         <w:rPr>
@@ -178,6 +180,7 @@
     <w:p>
       <w:pPr>
         <w:numPr>
+          <w:ilvl w:val="0"/>
           <w:numId w:val="0"/>
         </w:numPr>
         <w:ind w:leftChars="0"/>
@@ -227,6 +230,7 @@
     <w:p>
       <w:pPr>
         <w:numPr>
+          <w:ilvl w:val="0"/>
           <w:numId w:val="0"/>
         </w:numPr>
         <w:ind w:leftChars="0"/>
@@ -254,6 +258,7 @@
     <w:p>
       <w:pPr>
         <w:numPr>
+          <w:ilvl w:val="0"/>
           <w:numId w:val="0"/>
         </w:numPr>
         <w:ind w:leftChars="0"/>
@@ -281,6 +286,7 @@
     <w:p>
       <w:pPr>
         <w:numPr>
+          <w:ilvl w:val="0"/>
           <w:numId w:val="0"/>
         </w:numPr>
         <w:ind w:leftChars="0"/>
@@ -325,6 +331,7 @@
     <w:p>
       <w:pPr>
         <w:numPr>
+          <w:ilvl w:val="0"/>
           <w:numId w:val="0"/>
         </w:numPr>
         <w:ind w:leftChars="0"/>
@@ -363,6 +370,7 @@
     <w:p>
       <w:pPr>
         <w:numPr>
+          <w:ilvl w:val="0"/>
           <w:numId w:val="0"/>
         </w:numPr>
         <w:ind w:leftChars="0"/>
@@ -390,6 +398,7 @@
     <w:p>
       <w:pPr>
         <w:numPr>
+          <w:ilvl w:val="0"/>
           <w:numId w:val="0"/>
         </w:numPr>
         <w:ind w:firstLine="980" w:firstLineChars="350"/>
@@ -417,6 +426,7 @@
     <w:p>
       <w:pPr>
         <w:numPr>
+          <w:ilvl w:val="0"/>
           <w:numId w:val="0"/>
         </w:numPr>
         <w:ind w:firstLine="420" w:firstLineChars="150"/>
@@ -461,6 +471,7 @@
     <w:p>
       <w:pPr>
         <w:numPr>
+          <w:ilvl w:val="0"/>
           <w:numId w:val="0"/>
         </w:numPr>
         <w:ind w:leftChars="0"/>
@@ -499,6 +510,7 @@
     <w:p>
       <w:pPr>
         <w:numPr>
+          <w:ilvl w:val="0"/>
           <w:numId w:val="0"/>
         </w:numPr>
         <w:ind w:left="6020" w:leftChars="0" w:hanging="6020" w:hangingChars="2150"/>
@@ -526,6 +538,7 @@
     <w:p>
       <w:pPr>
         <w:numPr>
+          <w:ilvl w:val="0"/>
           <w:numId w:val="0"/>
         </w:numPr>
         <w:ind w:left="6880" w:leftChars="0" w:hanging="6880" w:hangingChars="2150"/>
@@ -542,6 +555,7 @@
     <w:p>
       <w:pPr>
         <w:numPr>
+          <w:ilvl w:val="0"/>
           <w:numId w:val="0"/>
         </w:numPr>
         <w:ind w:left="6880" w:leftChars="0" w:hanging="6880" w:hangingChars="2150"/>
@@ -569,6 +583,7 @@
     <w:p>
       <w:pPr>
         <w:numPr>
+          <w:ilvl w:val="0"/>
           <w:numId w:val="0"/>
         </w:numPr>
         <w:ind w:left="6880" w:leftChars="0" w:hanging="6880" w:hangingChars="2150"/>
@@ -607,6 +622,7 @@
     <w:p>
       <w:pPr>
         <w:numPr>
+          <w:ilvl w:val="0"/>
           <w:numId w:val="0"/>
         </w:numPr>
         <w:ind w:left="6020" w:leftChars="0" w:hanging="6020" w:hangingChars="2150"/>
@@ -634,6 +650,7 @@
     <w:p>
       <w:pPr>
         <w:numPr>
+          <w:ilvl w:val="0"/>
           <w:numId w:val="0"/>
         </w:numPr>
         <w:ind w:left="6020" w:leftChars="0" w:hanging="6020" w:hangingChars="2150"/>
@@ -661,6 +678,7 @@
     <w:p>
       <w:pPr>
         <w:numPr>
+          <w:ilvl w:val="0"/>
           <w:numId w:val="0"/>
         </w:numPr>
         <w:ind w:left="6020" w:leftChars="0" w:hanging="6020" w:hangingChars="2150"/>
@@ -688,6 +706,7 @@
     <w:p>
       <w:pPr>
         <w:numPr>
+          <w:ilvl w:val="0"/>
           <w:numId w:val="0"/>
         </w:numPr>
         <w:ind w:left="6020" w:leftChars="0" w:hanging="6020" w:hangingChars="2150"/>
@@ -715,6 +734,7 @@
     <w:p>
       <w:pPr>
         <w:numPr>
+          <w:ilvl w:val="0"/>
           <w:numId w:val="0"/>
         </w:numPr>
         <w:ind w:firstLine="420" w:firstLineChars="150"/>
@@ -742,6 +762,7 @@
     <w:p>
       <w:pPr>
         <w:numPr>
+          <w:ilvl w:val="0"/>
           <w:numId w:val="0"/>
         </w:numPr>
         <w:ind w:firstLine="420" w:firstLineChars="150"/>
@@ -780,6 +801,7 @@
     <w:p>
       <w:pPr>
         <w:numPr>
+          <w:ilvl w:val="0"/>
           <w:numId w:val="0"/>
         </w:numPr>
         <w:ind w:firstLine="420" w:firstLineChars="150"/>
@@ -807,6 +829,7 @@
     <w:p>
       <w:pPr>
         <w:numPr>
+          <w:ilvl w:val="0"/>
           <w:numId w:val="0"/>
         </w:numPr>
         <w:ind w:firstLine="420" w:firstLineChars="150"/>
@@ -834,6 +857,7 @@
     <w:p>
       <w:pPr>
         <w:numPr>
+          <w:ilvl w:val="0"/>
           <w:numId w:val="0"/>
         </w:numPr>
         <w:ind w:firstLine="420" w:firstLineChars="150"/>
@@ -861,6 +885,7 @@
     <w:p>
       <w:pPr>
         <w:numPr>
+          <w:ilvl w:val="0"/>
           <w:numId w:val="0"/>
         </w:numPr>
         <w:ind w:firstLine="420" w:firstLineChars="150"/>
@@ -888,6 +913,7 @@
     <w:p>
       <w:pPr>
         <w:numPr>
+          <w:ilvl w:val="0"/>
           <w:numId w:val="0"/>
         </w:numPr>
         <w:ind w:firstLine="420" w:firstLineChars="150"/>
@@ -915,6 +941,7 @@
     <w:p>
       <w:pPr>
         <w:numPr>
+          <w:ilvl w:val="0"/>
           <w:numId w:val="0"/>
         </w:numPr>
         <w:ind w:firstLine="420" w:firstLineChars="150"/>
@@ -931,6 +958,7 @@
     <w:p>
       <w:pPr>
         <w:numPr>
+          <w:ilvl w:val="0"/>
           <w:numId w:val="0"/>
         </w:numPr>
         <w:rPr>
@@ -957,6 +985,7 @@
     <w:p>
       <w:pPr>
         <w:numPr>
+          <w:ilvl w:val="0"/>
           <w:numId w:val="0"/>
         </w:numPr>
         <w:ind w:left="7725" w:leftChars="419" w:hanging="6887" w:hangingChars="2450"/>
@@ -995,6 +1024,7 @@
     <w:p>
       <w:pPr>
         <w:numPr>
+          <w:ilvl w:val="0"/>
           <w:numId w:val="0"/>
         </w:numPr>
         <w:ind w:firstLine="5460" w:firstLineChars="1950"/>
@@ -1022,6 +1052,7 @@
     <w:p>
       <w:pPr>
         <w:numPr>
+          <w:ilvl w:val="0"/>
           <w:numId w:val="0"/>
         </w:numPr>
         <w:ind w:firstLine="420" w:firstLineChars="150"/>
@@ -1117,6 +1148,7 @@
     <w:p>
       <w:pPr>
         <w:numPr>
+          <w:ilvl w:val="0"/>
           <w:numId w:val="0"/>
         </w:numPr>
         <w:ind w:firstLine="422" w:firstLineChars="150"/>
@@ -1144,6 +1176,7 @@
     <w:p>
       <w:pPr>
         <w:numPr>
+          <w:ilvl w:val="0"/>
           <w:numId w:val="0"/>
         </w:numPr>
         <w:ind w:firstLine="420" w:firstLineChars="150"/>
@@ -1171,6 +1204,7 @@
     <w:p>
       <w:pPr>
         <w:numPr>
+          <w:ilvl w:val="0"/>
           <w:numId w:val="0"/>
         </w:numPr>
         <w:ind w:firstLine="420" w:firstLineChars="150"/>
@@ -1198,6 +1232,7 @@
     <w:p>
       <w:pPr>
         <w:numPr>
+          <w:ilvl w:val="0"/>
           <w:numId w:val="0"/>
         </w:numPr>
         <w:ind w:firstLine="420" w:firstLineChars="150"/>
@@ -1214,6 +1249,7 @@
     <w:p>
       <w:pPr>
         <w:numPr>
+          <w:ilvl w:val="0"/>
           <w:numId w:val="0"/>
         </w:numPr>
         <w:ind w:firstLine="422" w:firstLineChars="150"/>
@@ -1241,6 +1277,7 @@
     <w:p>
       <w:pPr>
         <w:numPr>
+          <w:ilvl w:val="0"/>
           <w:numId w:val="0"/>
         </w:numPr>
         <w:ind w:firstLine="420" w:firstLineChars="150"/>
@@ -1290,6 +1327,7 @@
     <w:p>
       <w:pPr>
         <w:numPr>
+          <w:ilvl w:val="0"/>
           <w:numId w:val="0"/>
         </w:numPr>
         <w:ind w:firstLine="422" w:firstLineChars="150"/>
@@ -1328,6 +1366,7 @@
     <w:p>
       <w:pPr>
         <w:numPr>
+          <w:ilvl w:val="0"/>
           <w:numId w:val="0"/>
         </w:numPr>
         <w:ind w:firstLine="420" w:firstLineChars="150"/>
@@ -1372,6 +1411,7 @@
     <w:p>
       <w:pPr>
         <w:numPr>
+          <w:ilvl w:val="0"/>
           <w:numId w:val="0"/>
         </w:numPr>
         <w:ind w:left="980" w:leftChars="0" w:hanging="980" w:hangingChars="350"/>
@@ -1421,6 +1461,7 @@
     <w:p>
       <w:pPr>
         <w:numPr>
+          <w:ilvl w:val="0"/>
           <w:numId w:val="0"/>
         </w:numPr>
         <w:ind w:leftChars="0"/>
@@ -1437,6 +1478,7 @@
     <w:p>
       <w:pPr>
         <w:numPr>
+          <w:ilvl w:val="0"/>
           <w:numId w:val="0"/>
         </w:numPr>
         <w:ind w:left="1676" w:leftChars="278" w:hanging="1120" w:hangingChars="400"/>
@@ -1464,6 +1506,7 @@
     <w:p>
       <w:pPr>
         <w:numPr>
+          <w:ilvl w:val="0"/>
           <w:numId w:val="0"/>
         </w:numPr>
         <w:ind w:left="1676" w:leftChars="278" w:hanging="1120" w:hangingChars="400"/>
@@ -1508,6 +1551,7 @@
     <w:p>
       <w:pPr>
         <w:numPr>
+          <w:ilvl w:val="0"/>
           <w:numId w:val="0"/>
         </w:numPr>
         <w:ind w:leftChars="0"/>
@@ -1651,6 +1695,7 @@
     <w:p>
       <w:pPr>
         <w:numPr>
+          <w:ilvl w:val="0"/>
           <w:numId w:val="0"/>
         </w:numPr>
         <w:ind w:leftChars="0"/>
@@ -1689,6 +1734,7 @@
     <w:p>
       <w:pPr>
         <w:numPr>
+          <w:ilvl w:val="0"/>
           <w:numId w:val="0"/>
         </w:numPr>
         <w:ind w:leftChars="0"/>
@@ -1727,6 +1773,7 @@
     <w:p>
       <w:pPr>
         <w:numPr>
+          <w:ilvl w:val="0"/>
           <w:numId w:val="0"/>
         </w:numPr>
         <w:ind w:leftChars="0"/>
@@ -1754,6 +1801,7 @@
     <w:p>
       <w:pPr>
         <w:numPr>
+          <w:ilvl w:val="0"/>
           <w:numId w:val="0"/>
         </w:numPr>
         <w:ind w:leftChars="0"/>
@@ -1781,6 +1829,7 @@
     <w:p>
       <w:pPr>
         <w:numPr>
+          <w:ilvl w:val="0"/>
           <w:numId w:val="0"/>
         </w:numPr>
         <w:ind w:leftChars="0"/>
@@ -1825,6 +1874,7 @@
     <w:p>
       <w:pPr>
         <w:numPr>
+          <w:ilvl w:val="0"/>
           <w:numId w:val="0"/>
         </w:numPr>
         <w:ind w:leftChars="0"/>
@@ -1852,6 +1902,7 @@
     <w:p>
       <w:pPr>
         <w:numPr>
+          <w:ilvl w:val="0"/>
           <w:numId w:val="0"/>
         </w:numPr>
         <w:ind w:leftChars="0"/>
@@ -1890,6 +1941,7 @@
     <w:p>
       <w:pPr>
         <w:numPr>
+          <w:ilvl w:val="0"/>
           <w:numId w:val="0"/>
         </w:numPr>
         <w:ind w:left="803" w:leftChars="0" w:hanging="803" w:hangingChars="250"/>
@@ -2019,6 +2071,7 @@
     <w:p>
       <w:pPr>
         <w:numPr>
+          <w:ilvl w:val="0"/>
           <w:numId w:val="0"/>
         </w:numPr>
         <w:ind w:leftChars="0"/>
@@ -2057,6 +2110,7 @@
     <w:p>
       <w:pPr>
         <w:numPr>
+          <w:ilvl w:val="0"/>
           <w:numId w:val="0"/>
         </w:numPr>
         <w:ind w:leftChars="0"/>
@@ -2129,6 +2183,7 @@
     <w:p>
       <w:pPr>
         <w:numPr>
+          <w:ilvl w:val="0"/>
           <w:numId w:val="0"/>
         </w:numPr>
         <w:ind w:leftChars="0"/>
@@ -2214,42 +2269,46 @@
     <w:p>
       <w:pPr>
         <w:numPr>
-          <w:numId w:val="0"/>
-        </w:numPr>
-        <w:rPr>
-          <w:rFonts w:hint="default" w:ascii="Corbel" w:hAnsi="Corbel" w:eastAsia="SimSun" w:cs="Corbel"/>
-          <w:sz w:val="28"/>
-          <w:szCs w:val="28"/>
-        </w:rPr>
-      </w:pPr>
-    </w:p>
-    <w:p>
-      <w:pPr>
-        <w:numPr>
-          <w:numId w:val="0"/>
-        </w:numPr>
-        <w:rPr>
-          <w:rFonts w:hint="default" w:ascii="Corbel" w:hAnsi="Corbel" w:eastAsia="SimSun" w:cs="Corbel"/>
-          <w:sz w:val="28"/>
-          <w:szCs w:val="28"/>
-        </w:rPr>
-      </w:pPr>
-    </w:p>
-    <w:p>
-      <w:pPr>
-        <w:numPr>
-          <w:numId w:val="0"/>
-        </w:numPr>
-        <w:rPr>
-          <w:rFonts w:hint="default" w:ascii="Corbel" w:hAnsi="Corbel" w:eastAsia="SimSun" w:cs="Corbel"/>
-          <w:sz w:val="28"/>
-          <w:szCs w:val="28"/>
-        </w:rPr>
-      </w:pPr>
-    </w:p>
-    <w:p>
-      <w:pPr>
-        <w:numPr>
+          <w:ilvl w:val="0"/>
+          <w:numId w:val="0"/>
+        </w:numPr>
+        <w:rPr>
+          <w:rFonts w:hint="default" w:ascii="Corbel" w:hAnsi="Corbel" w:eastAsia="SimSun" w:cs="Corbel"/>
+          <w:sz w:val="28"/>
+          <w:szCs w:val="28"/>
+        </w:rPr>
+      </w:pPr>
+    </w:p>
+    <w:p>
+      <w:pPr>
+        <w:numPr>
+          <w:ilvl w:val="0"/>
+          <w:numId w:val="0"/>
+        </w:numPr>
+        <w:rPr>
+          <w:rFonts w:hint="default" w:ascii="Corbel" w:hAnsi="Corbel" w:eastAsia="SimSun" w:cs="Corbel"/>
+          <w:sz w:val="28"/>
+          <w:szCs w:val="28"/>
+        </w:rPr>
+      </w:pPr>
+    </w:p>
+    <w:p>
+      <w:pPr>
+        <w:numPr>
+          <w:ilvl w:val="0"/>
+          <w:numId w:val="0"/>
+        </w:numPr>
+        <w:rPr>
+          <w:rFonts w:hint="default" w:ascii="Corbel" w:hAnsi="Corbel" w:eastAsia="SimSun" w:cs="Corbel"/>
+          <w:sz w:val="28"/>
+          <w:szCs w:val="28"/>
+        </w:rPr>
+      </w:pPr>
+    </w:p>
+    <w:p>
+      <w:pPr>
+        <w:numPr>
+          <w:ilvl w:val="0"/>
           <w:numId w:val="0"/>
         </w:numPr>
         <w:rPr>
@@ -2283,6 +2342,7 @@
     <w:p>
       <w:pPr>
         <w:numPr>
+          <w:ilvl w:val="0"/>
           <w:numId w:val="0"/>
         </w:numPr>
         <w:rPr>
@@ -2311,6 +2371,7 @@
     <w:p>
       <w:pPr>
         <w:numPr>
+          <w:ilvl w:val="0"/>
           <w:numId w:val="0"/>
         </w:numPr>
         <w:ind w:firstLine="560" w:firstLineChars="200"/>
@@ -2340,6 +2401,7 @@
     <w:p>
       <w:pPr>
         <w:numPr>
+          <w:ilvl w:val="0"/>
           <w:numId w:val="0"/>
         </w:numPr>
         <w:ind w:firstLine="560" w:firstLineChars="200"/>
@@ -2369,6 +2431,7 @@
     <w:p>
       <w:pPr>
         <w:numPr>
+          <w:ilvl w:val="0"/>
           <w:numId w:val="0"/>
         </w:numPr>
         <w:ind w:firstLine="560" w:firstLineChars="200"/>
@@ -2388,7 +2451,120 @@
         <w:numPr>
           <w:numId w:val="0"/>
         </w:numPr>
-        <w:ind w:left="728" w:leftChars="0"/>
+        <w:ind w:leftChars="0"/>
+        <w:rPr>
+          <w:rStyle w:val="7"/>
+          <w:rFonts w:hint="default" w:ascii="Corbel" w:hAnsi="Corbel" w:eastAsia="SimSun" w:cs="Corbel"/>
+          <w:b/>
+          <w:bCs/>
+          <w:sz w:val="32"/>
+          <w:szCs w:val="32"/>
+          <w:lang w:val="en-US"/>
+        </w:rPr>
+      </w:pPr>
+      <w:r>
+        <w:rPr>
+          <w:rStyle w:val="7"/>
+          <w:rFonts w:hint="default" w:ascii="Corbel" w:hAnsi="Corbel" w:eastAsia="SimSun" w:cs="Corbel"/>
+          <w:b w:val="0"/>
+          <w:bCs w:val="0"/>
+          <w:sz w:val="28"/>
+          <w:szCs w:val="28"/>
+          <w:lang w:val="en-US"/>
+        </w:rPr>
+        <w:t>9)</w:t>
+      </w:r>
+      <w:r>
+        <w:rPr>
+          <w:rStyle w:val="7"/>
+          <w:rFonts w:hint="default" w:ascii="Corbel" w:hAnsi="Corbel" w:eastAsia="SimSun"/>
+          <w:b/>
+          <w:bCs/>
+          <w:sz w:val="32"/>
+          <w:szCs w:val="32"/>
+          <w:lang w:val="en-US"/>
+        </w:rPr>
+        <w:t>How docker internally works?</w:t>
+      </w:r>
+    </w:p>
+    <w:p>
+      <w:pPr>
+        <w:numPr>
+          <w:ilvl w:val="0"/>
+          <w:numId w:val="0"/>
+        </w:numPr>
+        <w:rPr>
+          <w:rStyle w:val="7"/>
+          <w:rFonts w:hint="default" w:ascii="Corbel" w:hAnsi="Corbel" w:eastAsia="SimSun" w:cs="Corbel"/>
+          <w:b w:val="0"/>
+          <w:bCs w:val="0"/>
+          <w:sz w:val="28"/>
+          <w:szCs w:val="28"/>
+          <w:lang w:val="en-US"/>
+        </w:rPr>
+      </w:pPr>
+      <w:r>
+        <w:rPr>
+          <w:rStyle w:val="7"/>
+          <w:rFonts w:hint="default" w:ascii="Corbel" w:hAnsi="Corbel" w:eastAsia="SimSun" w:cs="Corbel"/>
+          <w:b w:val="0"/>
+          <w:bCs w:val="0"/>
+          <w:sz w:val="28"/>
+          <w:szCs w:val="28"/>
+          <w:lang w:val="en-US"/>
+        </w:rPr>
+        <w:t xml:space="preserve">  </w:t>
+      </w:r>
+      <w:r>
+        <w:rPr>
+          <w:rStyle w:val="7"/>
+          <w:rFonts w:hint="default" w:ascii="Corbel" w:hAnsi="Corbel" w:eastAsia="SimSun" w:cs="Corbel"/>
+          <w:b/>
+          <w:bCs/>
+          <w:sz w:val="28"/>
+          <w:szCs w:val="28"/>
+          <w:lang w:val="en-US"/>
+        </w:rPr>
+        <w:t>Ans:</w:t>
+      </w:r>
+    </w:p>
+    <w:p>
+      <w:pPr>
+        <w:numPr>
+          <w:ilvl w:val="0"/>
+          <w:numId w:val="0"/>
+        </w:numPr>
+        <w:ind w:firstLine="560" w:firstLineChars="200"/>
+        <w:rPr>
+          <w:rStyle w:val="7"/>
+          <w:rFonts w:hint="default" w:ascii="Corbel" w:hAnsi="Corbel" w:eastAsia="SimSun" w:cs="Corbel"/>
+          <w:b w:val="0"/>
+          <w:bCs w:val="0"/>
+          <w:sz w:val="28"/>
+          <w:szCs w:val="28"/>
+          <w:lang w:val="en-US"/>
+        </w:rPr>
+      </w:pPr>
+      <w:r>
+        <w:rPr>
+          <w:rStyle w:val="7"/>
+          <w:rFonts w:hint="default" w:ascii="Corbel" w:hAnsi="Corbel" w:eastAsia="SimSun" w:cs="Corbel"/>
+          <w:b w:val="0"/>
+          <w:bCs w:val="0"/>
+          <w:sz w:val="28"/>
+          <w:szCs w:val="28"/>
+          <w:lang w:val="en-US"/>
+        </w:rPr>
+        <w:t xml:space="preserve">Once we download the docker desktop  and install.    </w:t>
+      </w:r>
+    </w:p>
+    <w:p>
+      <w:pPr>
+        <w:numPr>
+          <w:ilvl w:val="0"/>
+          <w:numId w:val="0"/>
+        </w:numPr>
+        <w:ind w:firstLine="140" w:firstLineChars="50"/>
         <w:rPr>
           <w:rStyle w:val="7"/>
           <w:rFonts w:hint="default" w:ascii="Corbel" w:hAnsi="Corbel" w:eastAsia="SimSun" w:cs="Corbel"/>
@@ -2410,9 +2586,2608 @@
           <w:lang w:val="en-US"/>
         </w:rPr>
         <w:t xml:space="preserve"> </w:t>
+      </w:r>
+      <w:r>
+        <w:rPr>
+          <w:rStyle w:val="7"/>
+          <w:rFonts w:hint="default" w:ascii="Corbel" w:hAnsi="Corbel" w:eastAsia="SimSun" w:cs="Corbel"/>
+          <w:b/>
+          <w:bCs/>
+          <w:sz w:val="28"/>
+          <w:szCs w:val="28"/>
+          <w:lang w:val="en-US"/>
+        </w:rPr>
+        <w:t>Docker componet in my machine:</w:t>
+      </w:r>
+    </w:p>
+    <w:p>
+      <w:pPr>
+        <w:numPr>
+          <w:ilvl w:val="0"/>
+          <w:numId w:val="0"/>
+        </w:numPr>
+        <w:ind w:firstLine="140" w:firstLineChars="50"/>
+        <w:rPr>
+          <w:rStyle w:val="7"/>
+          <w:rFonts w:hint="default" w:ascii="Corbel" w:hAnsi="Corbel" w:eastAsia="SimSun" w:cs="Corbel"/>
+          <w:b w:val="0"/>
+          <w:bCs w:val="0"/>
+          <w:sz w:val="28"/>
+          <w:szCs w:val="28"/>
+          <w:lang w:val="en-US"/>
+        </w:rPr>
+      </w:pPr>
+      <w:r>
+        <w:rPr>
+          <w:rStyle w:val="7"/>
+          <w:rFonts w:hint="default" w:ascii="Corbel" w:hAnsi="Corbel" w:eastAsia="SimSun" w:cs="Corbel"/>
+          <w:b w:val="0"/>
+          <w:bCs w:val="0"/>
+          <w:sz w:val="28"/>
+          <w:szCs w:val="28"/>
+          <w:lang w:val="en-US"/>
+        </w:rPr>
+        <w:t xml:space="preserve"> Docker Engine:  main software-create and run container.</w:t>
+      </w:r>
+    </w:p>
+    <w:p>
+      <w:pPr>
+        <w:numPr>
+          <w:ilvl w:val="0"/>
+          <w:numId w:val="0"/>
+        </w:numPr>
+        <w:ind w:firstLine="140" w:firstLineChars="50"/>
+        <w:rPr>
+          <w:rStyle w:val="7"/>
+          <w:rFonts w:hint="default" w:ascii="Corbel" w:hAnsi="Corbel" w:eastAsia="SimSun" w:cs="Corbel"/>
+          <w:b w:val="0"/>
+          <w:bCs w:val="0"/>
+          <w:sz w:val="28"/>
+          <w:szCs w:val="28"/>
+          <w:lang w:val="en-US"/>
+        </w:rPr>
+      </w:pPr>
+      <w:r>
+        <w:rPr>
+          <w:rStyle w:val="7"/>
+          <w:rFonts w:hint="default" w:ascii="Corbel" w:hAnsi="Corbel" w:eastAsia="SimSun" w:cs="Corbel"/>
+          <w:b w:val="0"/>
+          <w:bCs w:val="0"/>
+          <w:sz w:val="28"/>
+          <w:szCs w:val="28"/>
+          <w:lang w:val="en-US"/>
+        </w:rPr>
+        <w:t>Docker CLI: Command line tool-this interact with engine.</w:t>
+      </w:r>
+    </w:p>
+    <w:p>
+      <w:pPr>
+        <w:numPr>
+          <w:ilvl w:val="0"/>
+          <w:numId w:val="0"/>
+        </w:numPr>
+        <w:ind w:firstLine="140" w:firstLineChars="50"/>
+        <w:rPr>
+          <w:rStyle w:val="7"/>
+          <w:rFonts w:hint="default" w:ascii="Corbel" w:hAnsi="Corbel" w:eastAsia="SimSun" w:cs="Corbel"/>
+          <w:b w:val="0"/>
+          <w:bCs w:val="0"/>
+          <w:sz w:val="28"/>
+          <w:szCs w:val="28"/>
+          <w:lang w:val="en-US"/>
+        </w:rPr>
+      </w:pPr>
+      <w:r>
+        <w:rPr>
+          <w:rStyle w:val="7"/>
+          <w:rFonts w:hint="default" w:ascii="Corbel" w:hAnsi="Corbel" w:eastAsia="SimSun" w:cs="Corbel"/>
+          <w:b w:val="0"/>
+          <w:bCs w:val="0"/>
+          <w:sz w:val="28"/>
+          <w:szCs w:val="28"/>
+          <w:lang w:val="en-US"/>
+        </w:rPr>
+        <w:t>Docker Runtime: Actually run container-part of engine.</w:t>
+      </w:r>
+    </w:p>
+    <w:p>
+      <w:pPr>
+        <w:numPr>
+          <w:ilvl w:val="0"/>
+          <w:numId w:val="0"/>
+        </w:numPr>
+        <w:ind w:firstLine="140" w:firstLineChars="50"/>
+        <w:rPr>
+          <w:rStyle w:val="7"/>
+          <w:rFonts w:hint="default" w:ascii="Corbel" w:hAnsi="Corbel" w:eastAsia="SimSun" w:cs="Corbel"/>
+          <w:b w:val="0"/>
+          <w:bCs w:val="0"/>
+          <w:sz w:val="28"/>
+          <w:szCs w:val="28"/>
+          <w:lang w:val="en-US"/>
+        </w:rPr>
+      </w:pPr>
+      <w:r>
+        <w:rPr>
+          <w:rStyle w:val="7"/>
+          <w:rFonts w:hint="default" w:ascii="Corbel" w:hAnsi="Corbel" w:eastAsia="SimSun" w:cs="Corbel"/>
+          <w:b w:val="0"/>
+          <w:bCs w:val="0"/>
+          <w:sz w:val="28"/>
+          <w:szCs w:val="28"/>
+          <w:lang w:val="en-US"/>
+        </w:rPr>
+        <w:t>Docker Daemon: Backround service-this manage images,containers,</w:t>
+      </w:r>
+    </w:p>
+    <w:p>
+      <w:pPr>
+        <w:numPr>
+          <w:ilvl w:val="0"/>
+          <w:numId w:val="0"/>
+        </w:numPr>
+        <w:ind w:firstLine="140" w:firstLineChars="50"/>
+        <w:rPr>
+          <w:rStyle w:val="7"/>
+          <w:rFonts w:hint="default" w:ascii="Corbel" w:hAnsi="Corbel" w:eastAsia="SimSun" w:cs="Corbel"/>
+          <w:b w:val="0"/>
+          <w:bCs w:val="0"/>
+          <w:sz w:val="28"/>
+          <w:szCs w:val="28"/>
+          <w:lang w:val="en-US"/>
+        </w:rPr>
+      </w:pPr>
+      <w:r>
+        <w:rPr>
+          <w:rStyle w:val="7"/>
+          <w:rFonts w:hint="default" w:ascii="Corbel" w:hAnsi="Corbel" w:eastAsia="SimSun" w:cs="Corbel"/>
+          <w:b w:val="0"/>
+          <w:bCs w:val="0"/>
+          <w:sz w:val="28"/>
+          <w:szCs w:val="28"/>
+          <w:lang w:val="en-US"/>
+        </w:rPr>
+        <w:t xml:space="preserve">                               Networks,storage.</w:t>
+      </w:r>
+    </w:p>
+    <w:p>
+      <w:pPr>
+        <w:numPr>
+          <w:ilvl w:val="0"/>
+          <w:numId w:val="0"/>
+        </w:numPr>
+        <w:ind w:firstLine="140" w:firstLineChars="50"/>
+        <w:rPr>
+          <w:rStyle w:val="7"/>
+          <w:rFonts w:hint="default" w:ascii="Corbel" w:hAnsi="Corbel" w:eastAsia="SimSun" w:cs="Corbel"/>
+          <w:b w:val="0"/>
+          <w:bCs w:val="0"/>
+          <w:sz w:val="28"/>
+          <w:szCs w:val="28"/>
+          <w:lang w:val="en-US"/>
+        </w:rPr>
+      </w:pPr>
+      <w:r>
+        <w:rPr>
+          <w:rStyle w:val="7"/>
+          <w:rFonts w:hint="default" w:ascii="Corbel" w:hAnsi="Corbel" w:eastAsia="SimSun" w:cs="Corbel"/>
+          <w:b w:val="0"/>
+          <w:bCs w:val="0"/>
+          <w:sz w:val="28"/>
+          <w:szCs w:val="28"/>
+          <w:lang w:val="en-US"/>
+        </w:rPr>
+        <w:t>Docker image:read-only templates.</w:t>
+      </w:r>
+    </w:p>
+    <w:p>
+      <w:pPr>
+        <w:numPr>
+          <w:ilvl w:val="0"/>
+          <w:numId w:val="0"/>
+        </w:numPr>
+        <w:ind w:firstLine="140" w:firstLineChars="50"/>
+        <w:rPr>
+          <w:rStyle w:val="7"/>
+          <w:rFonts w:hint="default" w:ascii="Corbel" w:hAnsi="Corbel" w:eastAsia="SimSun" w:cs="Corbel"/>
+          <w:b w:val="0"/>
+          <w:bCs w:val="0"/>
+          <w:sz w:val="28"/>
+          <w:szCs w:val="28"/>
+          <w:lang w:val="en-US"/>
+        </w:rPr>
+      </w:pPr>
+      <w:r>
+        <w:rPr>
+          <w:rStyle w:val="7"/>
+          <w:rFonts w:hint="default" w:ascii="Corbel" w:hAnsi="Corbel" w:eastAsia="SimSun" w:cs="Corbel"/>
+          <w:b w:val="0"/>
+          <w:bCs w:val="0"/>
+          <w:sz w:val="28"/>
+          <w:szCs w:val="28"/>
+          <w:lang w:val="en-US"/>
+        </w:rPr>
+        <w:t>Docker container:run the image create the container.</w:t>
+      </w:r>
+    </w:p>
+    <w:p>
+      <w:pPr>
+        <w:numPr>
+          <w:ilvl w:val="0"/>
+          <w:numId w:val="0"/>
+        </w:numPr>
+        <w:ind w:firstLine="140" w:firstLineChars="50"/>
+        <w:rPr>
+          <w:rStyle w:val="7"/>
+          <w:rFonts w:hint="default" w:ascii="Corbel" w:hAnsi="Corbel" w:eastAsia="SimSun" w:cs="Corbel"/>
+          <w:b w:val="0"/>
+          <w:bCs w:val="0"/>
+          <w:sz w:val="28"/>
+          <w:szCs w:val="28"/>
+          <w:lang w:val="en-US"/>
+        </w:rPr>
+      </w:pPr>
+      <w:r>
+        <w:rPr>
+          <w:rStyle w:val="7"/>
+          <w:rFonts w:hint="default" w:ascii="Corbel" w:hAnsi="Corbel" w:eastAsia="SimSun" w:cs="Corbel"/>
+          <w:b w:val="0"/>
+          <w:bCs w:val="0"/>
+          <w:sz w:val="28"/>
+          <w:szCs w:val="28"/>
+          <w:lang w:val="en-US"/>
+        </w:rPr>
+        <w:t>Docker uses ower OS kernal feature isolate the container.</w:t>
+      </w:r>
+    </w:p>
+    <w:p>
+      <w:pPr>
+        <w:numPr>
+          <w:ilvl w:val="0"/>
+          <w:numId w:val="0"/>
+        </w:numPr>
+        <w:ind w:firstLine="140" w:firstLineChars="50"/>
+        <w:rPr>
+          <w:rStyle w:val="7"/>
+          <w:rFonts w:hint="default" w:ascii="Corbel" w:hAnsi="Corbel" w:eastAsia="SimSun" w:cs="Corbel"/>
+          <w:b w:val="0"/>
+          <w:bCs w:val="0"/>
+          <w:sz w:val="28"/>
+          <w:szCs w:val="28"/>
+          <w:lang w:val="en-US"/>
+        </w:rPr>
+      </w:pPr>
+    </w:p>
+    <w:p>
+      <w:pPr>
+        <w:numPr>
+          <w:ilvl w:val="0"/>
+          <w:numId w:val="0"/>
+        </w:numPr>
+        <w:ind w:firstLine="141" w:firstLineChars="50"/>
+        <w:rPr>
+          <w:rStyle w:val="7"/>
+          <w:rFonts w:hint="default" w:ascii="Corbel" w:hAnsi="Corbel" w:eastAsia="SimSun" w:cs="Corbel"/>
+          <w:b/>
+          <w:bCs/>
+          <w:sz w:val="28"/>
+          <w:szCs w:val="28"/>
+          <w:lang w:val="en-US"/>
+        </w:rPr>
+      </w:pPr>
+      <w:r>
+        <w:rPr>
+          <w:rStyle w:val="7"/>
+          <w:rFonts w:hint="default" w:ascii="Corbel" w:hAnsi="Corbel" w:eastAsia="SimSun" w:cs="Corbel"/>
+          <w:b/>
+          <w:bCs/>
+          <w:sz w:val="28"/>
+          <w:szCs w:val="28"/>
+          <w:lang w:val="en-US"/>
+        </w:rPr>
+        <w:t>Dacker Architecture:</w:t>
+      </w:r>
+    </w:p>
+    <w:p>
+      <w:pPr>
+        <w:numPr>
+          <w:ilvl w:val="0"/>
+          <w:numId w:val="0"/>
+        </w:numPr>
+        <w:ind w:firstLine="140" w:firstLineChars="50"/>
+        <w:rPr>
+          <w:rStyle w:val="7"/>
+          <w:rFonts w:hint="default" w:ascii="Corbel" w:hAnsi="Corbel" w:eastAsia="SimSun" w:cs="Corbel"/>
+          <w:b w:val="0"/>
+          <w:bCs w:val="0"/>
+          <w:sz w:val="28"/>
+          <w:szCs w:val="28"/>
+          <w:lang w:val="en-US"/>
+        </w:rPr>
+      </w:pPr>
+      <w:r>
+        <w:rPr>
+          <w:rStyle w:val="7"/>
+          <w:rFonts w:hint="default" w:ascii="Corbel" w:hAnsi="Corbel" w:eastAsia="SimSun" w:cs="Corbel"/>
+          <w:b w:val="0"/>
+          <w:bCs w:val="0"/>
+          <w:sz w:val="28"/>
+          <w:szCs w:val="28"/>
+          <w:lang w:val="en-US"/>
+        </w:rPr>
+        <w:t>We are run docker command in  terminal</w:t>
+      </w:r>
+    </w:p>
+    <w:p>
+      <w:pPr>
+        <w:numPr>
+          <w:ilvl w:val="0"/>
+          <w:numId w:val="0"/>
+        </w:numPr>
+        <w:ind w:firstLine="140" w:firstLineChars="50"/>
+        <w:rPr>
+          <w:rStyle w:val="7"/>
+          <w:rFonts w:hint="default" w:ascii="Corbel" w:hAnsi="Corbel" w:eastAsia="SimSun" w:cs="Corbel"/>
+          <w:b w:val="0"/>
+          <w:bCs w:val="0"/>
+          <w:sz w:val="28"/>
+          <w:szCs w:val="28"/>
+          <w:lang w:val="en-US"/>
+        </w:rPr>
+      </w:pPr>
+      <w:r>
+        <w:rPr>
+          <w:rStyle w:val="7"/>
+          <w:rFonts w:hint="default" w:ascii="Corbel" w:hAnsi="Corbel" w:eastAsia="SimSun" w:cs="Corbel"/>
+          <w:b w:val="0"/>
+          <w:bCs w:val="0"/>
+          <w:sz w:val="28"/>
+          <w:szCs w:val="28"/>
+          <w:lang w:val="en-US"/>
+        </w:rPr>
+        <w:t>Docker CLI send command to the Docker Daemon.</w:t>
+      </w:r>
+    </w:p>
+    <w:p>
+      <w:pPr>
+        <w:numPr>
+          <w:ilvl w:val="0"/>
+          <w:numId w:val="0"/>
+        </w:numPr>
+        <w:ind w:firstLine="140" w:firstLineChars="50"/>
+        <w:rPr>
+          <w:rStyle w:val="7"/>
+          <w:rFonts w:hint="default" w:ascii="Corbel" w:hAnsi="Corbel" w:eastAsia="SimSun" w:cs="Corbel"/>
+          <w:b w:val="0"/>
+          <w:bCs w:val="0"/>
+          <w:sz w:val="28"/>
+          <w:szCs w:val="28"/>
+          <w:lang w:val="en-US"/>
+        </w:rPr>
+      </w:pPr>
+      <w:r>
+        <w:rPr>
+          <w:rStyle w:val="7"/>
+          <w:rFonts w:hint="default" w:ascii="Corbel" w:hAnsi="Corbel" w:eastAsia="SimSun" w:cs="Corbel"/>
+          <w:b w:val="0"/>
+          <w:bCs w:val="0"/>
+          <w:sz w:val="28"/>
+          <w:szCs w:val="28"/>
+          <w:lang w:val="en-US"/>
+        </w:rPr>
+        <w:t>Docker uses ower OS kernal feature isolate the container.</w:t>
+      </w:r>
+    </w:p>
+    <w:p>
+      <w:pPr>
+        <w:numPr>
+          <w:ilvl w:val="0"/>
+          <w:numId w:val="0"/>
+        </w:numPr>
+        <w:ind w:firstLine="140" w:firstLineChars="50"/>
+        <w:rPr>
+          <w:rStyle w:val="7"/>
+          <w:rFonts w:hint="default" w:ascii="Corbel" w:hAnsi="Corbel" w:eastAsia="SimSun" w:cs="Corbel"/>
+          <w:b w:val="0"/>
+          <w:bCs w:val="0"/>
+          <w:sz w:val="28"/>
+          <w:szCs w:val="28"/>
+          <w:lang w:val="en-US"/>
+        </w:rPr>
+      </w:pPr>
+    </w:p>
+    <w:p>
+      <w:pPr>
+        <w:numPr>
+          <w:ilvl w:val="0"/>
+          <w:numId w:val="0"/>
+        </w:numPr>
+        <w:ind w:firstLine="141" w:firstLineChars="50"/>
+        <w:rPr>
+          <w:rStyle w:val="7"/>
+          <w:rFonts w:hint="default" w:ascii="Corbel" w:hAnsi="Corbel" w:eastAsia="SimSun" w:cs="Corbel"/>
+          <w:b/>
+          <w:bCs/>
+          <w:sz w:val="28"/>
+          <w:szCs w:val="28"/>
+          <w:lang w:val="en-US"/>
+        </w:rPr>
+      </w:pPr>
+      <w:r>
+        <w:rPr>
+          <w:rStyle w:val="7"/>
+          <w:rFonts w:hint="default" w:ascii="Corbel" w:hAnsi="Corbel" w:eastAsia="SimSun" w:cs="Corbel"/>
+          <w:b/>
+          <w:bCs/>
+          <w:sz w:val="28"/>
+          <w:szCs w:val="28"/>
+          <w:lang w:val="en-US"/>
+        </w:rPr>
+        <w:t>Docker use Operating System:</w:t>
+      </w:r>
+    </w:p>
+    <w:p>
+      <w:pPr>
+        <w:numPr>
+          <w:ilvl w:val="0"/>
+          <w:numId w:val="0"/>
+        </w:numPr>
+        <w:ind w:firstLine="140" w:firstLineChars="50"/>
+        <w:rPr>
+          <w:rStyle w:val="7"/>
+          <w:rFonts w:hint="default" w:ascii="Corbel" w:hAnsi="Corbel" w:eastAsia="SimSun" w:cs="Corbel"/>
+          <w:b w:val="0"/>
+          <w:bCs w:val="0"/>
+          <w:sz w:val="28"/>
+          <w:szCs w:val="28"/>
+          <w:lang w:val="en-US"/>
+        </w:rPr>
+      </w:pPr>
+      <w:r>
+        <w:rPr>
+          <w:rStyle w:val="7"/>
+          <w:rFonts w:hint="default" w:ascii="Corbel" w:hAnsi="Corbel" w:eastAsia="SimSun" w:cs="Corbel"/>
+          <w:b w:val="0"/>
+          <w:bCs w:val="0"/>
+          <w:sz w:val="28"/>
+          <w:szCs w:val="28"/>
+          <w:lang w:val="en-US"/>
+        </w:rPr>
+        <w:t>Docker container share the host OS kernal but run</w:t>
+      </w:r>
+    </w:p>
+    <w:p>
+      <w:pPr>
+        <w:numPr>
+          <w:ilvl w:val="0"/>
+          <w:numId w:val="0"/>
+        </w:numPr>
+        <w:ind w:firstLine="1820" w:firstLineChars="650"/>
+        <w:rPr>
+          <w:rStyle w:val="7"/>
+          <w:rFonts w:hint="default" w:ascii="Corbel" w:hAnsi="Corbel" w:eastAsia="SimSun" w:cs="Corbel"/>
+          <w:b w:val="0"/>
+          <w:bCs w:val="0"/>
+          <w:sz w:val="28"/>
+          <w:szCs w:val="28"/>
+          <w:lang w:val="en-US"/>
+        </w:rPr>
+      </w:pPr>
+      <w:r>
+        <w:rPr>
+          <w:rStyle w:val="7"/>
+          <w:rFonts w:hint="default" w:ascii="Corbel" w:hAnsi="Corbel" w:eastAsia="SimSun" w:cs="Corbel"/>
+          <w:b w:val="0"/>
+          <w:bCs w:val="0"/>
+          <w:sz w:val="28"/>
+          <w:szCs w:val="28"/>
+          <w:lang w:val="en-US"/>
+        </w:rPr>
+        <w:t xml:space="preserve"> Isolated  processes.</w:t>
+      </w:r>
+    </w:p>
+    <w:p>
+      <w:pPr>
+        <w:numPr>
+          <w:ilvl w:val="0"/>
+          <w:numId w:val="0"/>
+        </w:numPr>
+        <w:rPr>
+          <w:rStyle w:val="7"/>
+          <w:rFonts w:hint="default" w:ascii="Corbel" w:hAnsi="Corbel" w:eastAsia="SimSun" w:cs="Corbel"/>
+          <w:b w:val="0"/>
+          <w:bCs w:val="0"/>
+          <w:sz w:val="28"/>
+          <w:szCs w:val="28"/>
+          <w:lang w:val="en-US"/>
+        </w:rPr>
+      </w:pPr>
+      <w:r>
+        <w:rPr>
+          <w:rStyle w:val="7"/>
+          <w:rFonts w:hint="default" w:ascii="Corbel" w:hAnsi="Corbel" w:eastAsia="SimSun" w:cs="Corbel"/>
+          <w:b w:val="0"/>
+          <w:bCs w:val="0"/>
+          <w:sz w:val="28"/>
+          <w:szCs w:val="28"/>
+          <w:lang w:val="en-US"/>
+        </w:rPr>
+        <w:t>This uses linux kernel features:</w:t>
+      </w:r>
+    </w:p>
+    <w:p>
+      <w:pPr>
+        <w:numPr>
+          <w:ilvl w:val="0"/>
+          <w:numId w:val="0"/>
+        </w:numPr>
+        <w:ind w:left="2100" w:hanging="2100" w:hangingChars="750"/>
+        <w:rPr>
+          <w:rStyle w:val="7"/>
+          <w:rFonts w:hint="default" w:ascii="Corbel" w:hAnsi="Corbel" w:eastAsia="SimSun" w:cs="Corbel"/>
+          <w:b w:val="0"/>
+          <w:bCs w:val="0"/>
+          <w:sz w:val="28"/>
+          <w:szCs w:val="28"/>
+          <w:lang w:val="en-US"/>
+        </w:rPr>
+      </w:pPr>
+      <w:r>
+        <w:rPr>
+          <w:rStyle w:val="7"/>
+          <w:rFonts w:hint="default" w:ascii="Corbel" w:hAnsi="Corbel" w:eastAsia="SimSun" w:cs="Corbel"/>
+          <w:b w:val="0"/>
+          <w:bCs w:val="0"/>
+          <w:sz w:val="28"/>
+          <w:szCs w:val="28"/>
+          <w:lang w:val="en-US"/>
+        </w:rPr>
+        <w:t xml:space="preserve">     </w:t>
+      </w:r>
+      <w:r>
+        <w:rPr>
+          <w:rStyle w:val="7"/>
+          <w:rFonts w:hint="default" w:ascii="Corbel" w:hAnsi="Corbel" w:eastAsia="SimSun" w:cs="Corbel"/>
+          <w:b/>
+          <w:bCs/>
+          <w:sz w:val="28"/>
+          <w:szCs w:val="28"/>
+          <w:lang w:val="en-US"/>
+        </w:rPr>
+        <w:t>Namespaces:</w:t>
+      </w:r>
+      <w:r>
+        <w:rPr>
+          <w:rStyle w:val="7"/>
+          <w:rFonts w:hint="default" w:ascii="Corbel" w:hAnsi="Corbel" w:eastAsia="SimSun" w:cs="Corbel"/>
+          <w:b w:val="0"/>
+          <w:bCs w:val="0"/>
+          <w:sz w:val="28"/>
+          <w:szCs w:val="28"/>
+          <w:lang w:val="en-US"/>
+        </w:rPr>
+        <w:t xml:space="preserve">isolated container-they have have own process,networks ,filesystems. </w:t>
+      </w:r>
+    </w:p>
+    <w:p>
+      <w:pPr>
+        <w:numPr>
+          <w:ilvl w:val="0"/>
+          <w:numId w:val="0"/>
+        </w:numPr>
+        <w:ind w:left="2100" w:hanging="2100" w:hangingChars="750"/>
+        <w:rPr>
+          <w:rStyle w:val="7"/>
+          <w:rFonts w:hint="default" w:ascii="Corbel" w:hAnsi="Corbel" w:eastAsia="SimSun" w:cs="Corbel"/>
+          <w:b w:val="0"/>
+          <w:bCs w:val="0"/>
+          <w:sz w:val="28"/>
+          <w:szCs w:val="28"/>
+          <w:lang w:val="en-US"/>
+        </w:rPr>
+      </w:pPr>
+      <w:r>
+        <w:rPr>
+          <w:rStyle w:val="7"/>
+          <w:rFonts w:hint="default" w:ascii="Corbel" w:hAnsi="Corbel" w:eastAsia="SimSun" w:cs="Corbel"/>
+          <w:b w:val="0"/>
+          <w:bCs w:val="0"/>
+          <w:sz w:val="28"/>
+          <w:szCs w:val="28"/>
+          <w:lang w:val="en-US"/>
+        </w:rPr>
+        <w:t xml:space="preserve">    </w:t>
+      </w:r>
+      <w:r>
+        <w:rPr>
+          <w:rStyle w:val="7"/>
+          <w:rFonts w:hint="default" w:ascii="Corbel" w:hAnsi="Corbel" w:eastAsia="SimSun" w:cs="Corbel"/>
+          <w:b/>
+          <w:bCs/>
+          <w:sz w:val="28"/>
+          <w:szCs w:val="28"/>
+          <w:lang w:val="en-US"/>
+        </w:rPr>
+        <w:t>Controlgroups(cgroups):</w:t>
+      </w:r>
+      <w:r>
+        <w:rPr>
+          <w:rStyle w:val="7"/>
+          <w:rFonts w:hint="default" w:ascii="Corbel" w:hAnsi="Corbel" w:eastAsia="SimSun" w:cs="Corbel"/>
+          <w:b w:val="0"/>
+          <w:bCs w:val="0"/>
+          <w:sz w:val="28"/>
+          <w:szCs w:val="28"/>
+          <w:lang w:val="en-US"/>
+        </w:rPr>
+        <w:t>Limit and manage resource used by container (CPU,Memory)</w:t>
+      </w:r>
+    </w:p>
+    <w:p>
+      <w:pPr>
+        <w:numPr>
+          <w:ilvl w:val="0"/>
+          <w:numId w:val="0"/>
+        </w:numPr>
+        <w:ind w:left="2100" w:hanging="2100" w:hangingChars="750"/>
+        <w:rPr>
+          <w:rStyle w:val="7"/>
+          <w:rFonts w:hint="default" w:ascii="Corbel" w:hAnsi="Corbel" w:eastAsia="SimSun" w:cs="Corbel"/>
+          <w:b w:val="0"/>
+          <w:bCs w:val="0"/>
+          <w:sz w:val="28"/>
+          <w:szCs w:val="28"/>
+          <w:lang w:val="en-US"/>
+        </w:rPr>
+      </w:pPr>
+      <w:r>
+        <w:rPr>
+          <w:rStyle w:val="7"/>
+          <w:rFonts w:hint="default" w:ascii="Corbel" w:hAnsi="Corbel" w:eastAsia="SimSun" w:cs="Corbel"/>
+          <w:b w:val="0"/>
+          <w:bCs w:val="0"/>
+          <w:sz w:val="28"/>
+          <w:szCs w:val="28"/>
+          <w:lang w:val="en-US"/>
+        </w:rPr>
+        <w:t xml:space="preserve">  </w:t>
+      </w:r>
+      <w:r>
+        <w:rPr>
+          <w:rStyle w:val="7"/>
+          <w:rFonts w:hint="default" w:ascii="Corbel" w:hAnsi="Corbel" w:eastAsia="SimSun" w:cs="Corbel"/>
+          <w:b/>
+          <w:bCs/>
+          <w:sz w:val="28"/>
+          <w:szCs w:val="28"/>
+          <w:lang w:val="en-US"/>
+        </w:rPr>
+        <w:t xml:space="preserve"> Union file system(Overlay FS): </w:t>
+      </w:r>
+      <w:r>
+        <w:rPr>
+          <w:rStyle w:val="7"/>
+          <w:rFonts w:hint="default" w:ascii="Corbel" w:hAnsi="Corbel" w:eastAsia="SimSun" w:cs="Corbel"/>
+          <w:b w:val="0"/>
+          <w:bCs w:val="0"/>
+          <w:sz w:val="28"/>
+          <w:szCs w:val="28"/>
+          <w:lang w:val="en-US"/>
+        </w:rPr>
+        <w:t>Efficient layer of image.</w:t>
+      </w:r>
+    </w:p>
+    <w:p>
+      <w:pPr>
+        <w:numPr>
+          <w:ilvl w:val="0"/>
+          <w:numId w:val="0"/>
+        </w:numPr>
+        <w:ind w:left="2100" w:hanging="2100" w:hangingChars="750"/>
+        <w:rPr>
+          <w:rStyle w:val="7"/>
+          <w:rFonts w:hint="default" w:ascii="Corbel" w:hAnsi="Corbel" w:eastAsia="SimSun" w:cs="Corbel"/>
+          <w:b w:val="0"/>
+          <w:bCs w:val="0"/>
+          <w:sz w:val="28"/>
+          <w:szCs w:val="28"/>
+          <w:lang w:val="en-US"/>
+        </w:rPr>
+      </w:pPr>
+    </w:p>
+    <w:p>
+      <w:pPr>
+        <w:numPr>
+          <w:ilvl w:val="0"/>
+          <w:numId w:val="0"/>
+        </w:numPr>
+        <w:ind w:left="2100" w:hanging="2108" w:hangingChars="750"/>
+        <w:rPr>
+          <w:rStyle w:val="7"/>
+          <w:rFonts w:hint="default" w:ascii="Corbel" w:hAnsi="Corbel" w:eastAsia="SimSun" w:cs="Corbel"/>
+          <w:b/>
+          <w:bCs/>
+          <w:sz w:val="28"/>
+          <w:szCs w:val="28"/>
+          <w:lang w:val="en-US"/>
+        </w:rPr>
+      </w:pPr>
+      <w:r>
+        <w:rPr>
+          <w:rStyle w:val="7"/>
+          <w:rFonts w:hint="default" w:ascii="Corbel" w:hAnsi="Corbel" w:eastAsia="SimSun" w:cs="Corbel"/>
+          <w:b/>
+          <w:bCs/>
+          <w:sz w:val="28"/>
+          <w:szCs w:val="28"/>
+          <w:lang w:val="en-US"/>
+        </w:rPr>
+        <w:t>In linux machine:</w:t>
+      </w:r>
+    </w:p>
+    <w:p>
+      <w:pPr>
+        <w:numPr>
+          <w:ilvl w:val="0"/>
+          <w:numId w:val="0"/>
+        </w:numPr>
+        <w:ind w:left="2100" w:hanging="2100" w:hangingChars="750"/>
+        <w:rPr>
+          <w:rStyle w:val="7"/>
+          <w:rFonts w:hint="default" w:ascii="Corbel" w:hAnsi="Corbel" w:eastAsia="SimSun" w:cs="Corbel"/>
+          <w:b w:val="0"/>
+          <w:bCs w:val="0"/>
+          <w:sz w:val="28"/>
+          <w:szCs w:val="28"/>
+          <w:lang w:val="en-US"/>
+        </w:rPr>
+      </w:pPr>
+      <w:r>
+        <w:rPr>
+          <w:rStyle w:val="7"/>
+          <w:rFonts w:hint="default" w:ascii="Corbel" w:hAnsi="Corbel" w:eastAsia="SimSun" w:cs="Corbel"/>
+          <w:b w:val="0"/>
+          <w:bCs w:val="0"/>
+          <w:sz w:val="28"/>
+          <w:szCs w:val="28"/>
+          <w:lang w:val="en-US"/>
+        </w:rPr>
+        <w:t xml:space="preserve"> Run the image-&gt;Daemon check that  image locally exists or not if not</w:t>
+      </w:r>
+    </w:p>
+    <w:p>
+      <w:pPr>
+        <w:numPr>
+          <w:ilvl w:val="0"/>
+          <w:numId w:val="0"/>
+        </w:numPr>
+        <w:ind w:left="2100" w:hanging="2100" w:hangingChars="750"/>
+        <w:rPr>
+          <w:rStyle w:val="7"/>
+          <w:rFonts w:hint="default" w:ascii="Corbel" w:hAnsi="Corbel" w:eastAsia="SimSun" w:cs="Corbel"/>
+          <w:b w:val="0"/>
+          <w:bCs w:val="0"/>
+          <w:sz w:val="28"/>
+          <w:szCs w:val="28"/>
+          <w:lang w:val="en-US"/>
+        </w:rPr>
+      </w:pPr>
+      <w:r>
+        <w:rPr>
+          <w:rStyle w:val="7"/>
+          <w:rFonts w:hint="default" w:ascii="Corbel" w:hAnsi="Corbel" w:eastAsia="SimSun" w:cs="Corbel"/>
+          <w:b w:val="0"/>
+          <w:bCs w:val="0"/>
+          <w:sz w:val="28"/>
+          <w:szCs w:val="28"/>
+          <w:lang w:val="en-US"/>
+        </w:rPr>
+        <w:t xml:space="preserve">Download that image-&gt;create container-setup container isolated </w:t>
+      </w:r>
+    </w:p>
+    <w:p>
+      <w:pPr>
+        <w:numPr>
+          <w:ilvl w:val="0"/>
+          <w:numId w:val="0"/>
+        </w:numPr>
+        <w:ind w:left="2100" w:hanging="2100" w:hangingChars="750"/>
+        <w:rPr>
+          <w:rStyle w:val="7"/>
+          <w:rFonts w:hint="default" w:ascii="Corbel" w:hAnsi="Corbel" w:eastAsia="SimSun" w:cs="Corbel"/>
+          <w:b w:val="0"/>
+          <w:bCs w:val="0"/>
+          <w:sz w:val="28"/>
+          <w:szCs w:val="28"/>
+          <w:lang w:val="en-US"/>
+        </w:rPr>
+      </w:pPr>
+      <w:r>
+        <w:rPr>
+          <w:rStyle w:val="7"/>
+          <w:rFonts w:hint="default" w:ascii="Corbel" w:hAnsi="Corbel" w:eastAsia="SimSun" w:cs="Corbel"/>
+          <w:b w:val="0"/>
+          <w:bCs w:val="0"/>
+          <w:sz w:val="28"/>
+          <w:szCs w:val="28"/>
+          <w:lang w:val="en-US"/>
+        </w:rPr>
+        <w:t xml:space="preserve">environment  using namespaces and cgroups-&gt;start the process inside </w:t>
+      </w:r>
+    </w:p>
+    <w:p>
+      <w:pPr>
+        <w:numPr>
+          <w:ilvl w:val="0"/>
+          <w:numId w:val="0"/>
+        </w:numPr>
+        <w:ind w:left="2100" w:hanging="2100" w:hangingChars="750"/>
+        <w:rPr>
+          <w:rStyle w:val="7"/>
+          <w:rFonts w:hint="default" w:ascii="Corbel" w:hAnsi="Corbel" w:eastAsia="SimSun" w:cs="Corbel"/>
+          <w:b w:val="0"/>
+          <w:bCs w:val="0"/>
+          <w:sz w:val="28"/>
+          <w:szCs w:val="28"/>
+          <w:lang w:val="en-US"/>
+        </w:rPr>
+      </w:pPr>
+      <w:r>
+        <w:rPr>
+          <w:rStyle w:val="7"/>
+          <w:rFonts w:hint="default" w:ascii="Corbel" w:hAnsi="Corbel" w:eastAsia="SimSun" w:cs="Corbel"/>
+          <w:b w:val="0"/>
+          <w:bCs w:val="0"/>
+          <w:sz w:val="28"/>
+          <w:szCs w:val="28"/>
+          <w:lang w:val="en-US"/>
+        </w:rPr>
+        <w:t>the container-&gt;container run the process on machine-&gt;isolated but lightweight.</w:t>
+      </w:r>
+    </w:p>
+    <w:p>
+      <w:pPr>
+        <w:numPr>
+          <w:ilvl w:val="0"/>
+          <w:numId w:val="0"/>
+        </w:numPr>
+        <w:rPr>
+          <w:rStyle w:val="7"/>
+          <w:rFonts w:hint="default" w:ascii="Corbel" w:hAnsi="Corbel" w:eastAsia="SimSun" w:cs="Corbel"/>
+          <w:b/>
+          <w:bCs/>
+          <w:sz w:val="28"/>
+          <w:szCs w:val="28"/>
+          <w:lang w:val="en-US"/>
+        </w:rPr>
+      </w:pPr>
+      <w:r>
+        <w:rPr>
+          <w:rStyle w:val="7"/>
+          <w:rFonts w:hint="default" w:ascii="Corbel" w:hAnsi="Corbel" w:eastAsia="SimSun" w:cs="Corbel"/>
+          <w:b/>
+          <w:bCs/>
+          <w:sz w:val="28"/>
+          <w:szCs w:val="28"/>
+          <w:lang w:val="en-US"/>
+        </w:rPr>
+        <w:t>In Windows/Mac:</w:t>
+      </w:r>
+    </w:p>
+    <w:p>
+      <w:pPr>
+        <w:numPr>
+          <w:ilvl w:val="0"/>
+          <w:numId w:val="0"/>
+        </w:numPr>
+        <w:rPr>
+          <w:rStyle w:val="7"/>
+          <w:rFonts w:hint="default" w:ascii="Corbel" w:hAnsi="Corbel" w:eastAsia="SimSun" w:cs="Corbel"/>
+          <w:b w:val="0"/>
+          <w:bCs w:val="0"/>
+          <w:sz w:val="28"/>
+          <w:szCs w:val="28"/>
+          <w:lang w:val="en-US"/>
+        </w:rPr>
+      </w:pPr>
+      <w:r>
+        <w:rPr>
+          <w:rStyle w:val="7"/>
+          <w:rFonts w:hint="default" w:ascii="Corbel" w:hAnsi="Corbel" w:eastAsia="SimSun" w:cs="Corbel"/>
+          <w:b w:val="0"/>
+          <w:bCs w:val="0"/>
+          <w:sz w:val="28"/>
+          <w:szCs w:val="28"/>
+          <w:lang w:val="en-US"/>
+        </w:rPr>
+        <w:t>Docker use as a lightweight virtual machine(VM) running small linux os</w:t>
+      </w:r>
+    </w:p>
+    <w:p>
+      <w:pPr>
+        <w:numPr>
+          <w:ilvl w:val="0"/>
+          <w:numId w:val="0"/>
+        </w:numPr>
+        <w:rPr>
+          <w:rStyle w:val="7"/>
+          <w:rFonts w:hint="default" w:ascii="Corbel" w:hAnsi="Corbel" w:eastAsia="SimSun" w:cs="Corbel"/>
+          <w:b w:val="0"/>
+          <w:bCs w:val="0"/>
+          <w:sz w:val="28"/>
+          <w:szCs w:val="28"/>
+          <w:lang w:val="en-US"/>
+        </w:rPr>
+      </w:pPr>
+      <w:r>
+        <w:rPr>
+          <w:rStyle w:val="7"/>
+          <w:rFonts w:hint="default" w:ascii="Corbel" w:hAnsi="Corbel" w:eastAsia="SimSun" w:cs="Corbel"/>
+          <w:b w:val="0"/>
+          <w:bCs w:val="0"/>
+          <w:sz w:val="28"/>
+          <w:szCs w:val="28"/>
+          <w:lang w:val="en-US"/>
+        </w:rPr>
+        <w:t>Docker Destop install this VM with linux kernal.</w:t>
+      </w:r>
+    </w:p>
+    <w:p>
+      <w:pPr>
+        <w:numPr>
+          <w:ilvl w:val="0"/>
+          <w:numId w:val="0"/>
+        </w:numPr>
+        <w:rPr>
+          <w:rStyle w:val="7"/>
+          <w:rFonts w:hint="default" w:ascii="Corbel" w:hAnsi="Corbel" w:eastAsia="SimSun" w:cs="Corbel"/>
+          <w:b w:val="0"/>
+          <w:bCs w:val="0"/>
+          <w:sz w:val="28"/>
+          <w:szCs w:val="28"/>
+          <w:lang w:val="en-US"/>
+        </w:rPr>
+      </w:pPr>
+      <w:r>
+        <w:rPr>
+          <w:rStyle w:val="7"/>
+          <w:rFonts w:hint="default" w:ascii="Corbel" w:hAnsi="Corbel" w:eastAsia="SimSun" w:cs="Corbel"/>
+          <w:b w:val="0"/>
+          <w:bCs w:val="0"/>
+          <w:sz w:val="28"/>
+          <w:szCs w:val="28"/>
+          <w:lang w:val="en-US"/>
+        </w:rPr>
+        <w:t>Container run inside the VM.</w:t>
+      </w:r>
+    </w:p>
+    <w:p>
+      <w:pPr>
+        <w:numPr>
+          <w:ilvl w:val="0"/>
+          <w:numId w:val="0"/>
+        </w:numPr>
+        <w:rPr>
+          <w:rStyle w:val="7"/>
+          <w:rFonts w:hint="default" w:ascii="Corbel" w:hAnsi="Corbel" w:eastAsia="SimSun" w:cs="Corbel"/>
+          <w:b w:val="0"/>
+          <w:bCs w:val="0"/>
+          <w:sz w:val="28"/>
+          <w:szCs w:val="28"/>
+          <w:lang w:val="en-US"/>
+        </w:rPr>
+      </w:pPr>
+      <w:r>
+        <w:rPr>
+          <w:rStyle w:val="7"/>
+          <w:rFonts w:hint="default" w:ascii="Corbel" w:hAnsi="Corbel" w:eastAsia="SimSun" w:cs="Corbel"/>
+          <w:b w:val="0"/>
+          <w:bCs w:val="0"/>
+          <w:sz w:val="28"/>
+          <w:szCs w:val="28"/>
+          <w:lang w:val="en-US"/>
+        </w:rPr>
+        <w:t>Docker CLI communicate with VM’s docker Daemon.</w:t>
+      </w:r>
+    </w:p>
+    <w:p>
+      <w:pPr>
+        <w:numPr>
+          <w:ilvl w:val="0"/>
+          <w:numId w:val="0"/>
+        </w:numPr>
+        <w:rPr>
+          <w:rStyle w:val="7"/>
+          <w:rFonts w:hint="default" w:ascii="Corbel" w:hAnsi="Corbel" w:eastAsia="SimSun" w:cs="Corbel"/>
+          <w:b w:val="0"/>
+          <w:bCs w:val="0"/>
+          <w:sz w:val="28"/>
+          <w:szCs w:val="28"/>
+          <w:lang w:val="en-US"/>
+        </w:rPr>
+      </w:pPr>
+    </w:p>
+    <w:p>
+      <w:pPr>
+        <w:numPr>
+          <w:ilvl w:val="0"/>
+          <w:numId w:val="0"/>
+        </w:numPr>
+        <w:rPr>
+          <w:rStyle w:val="7"/>
+          <w:rFonts w:hint="default" w:ascii="Corbel" w:hAnsi="Corbel" w:eastAsia="SimSun" w:cs="Corbel"/>
+          <w:b/>
+          <w:bCs/>
+          <w:sz w:val="28"/>
+          <w:szCs w:val="28"/>
+          <w:lang w:val="en-US"/>
+        </w:rPr>
+      </w:pPr>
+      <w:r>
+        <w:rPr>
+          <w:rStyle w:val="7"/>
+          <w:rFonts w:hint="default" w:ascii="Corbel" w:hAnsi="Corbel" w:eastAsia="SimSun" w:cs="Corbel"/>
+          <w:b w:val="0"/>
+          <w:bCs w:val="0"/>
+          <w:sz w:val="28"/>
+          <w:szCs w:val="28"/>
+          <w:lang w:val="en-US"/>
+        </w:rPr>
+        <w:t>10)</w:t>
+      </w:r>
+      <w:r>
+        <w:rPr>
+          <w:rStyle w:val="7"/>
+          <w:rFonts w:hint="default" w:ascii="Corbel" w:hAnsi="Corbel" w:eastAsia="SimSun" w:cs="Corbel"/>
+          <w:b/>
+          <w:bCs/>
+          <w:sz w:val="28"/>
+          <w:szCs w:val="28"/>
+          <w:lang w:val="en-US"/>
+        </w:rPr>
+        <w:t>H</w:t>
+      </w:r>
+      <w:r>
+        <w:rPr>
+          <w:rStyle w:val="7"/>
+          <w:rFonts w:hint="default" w:ascii="Corbel" w:hAnsi="Corbel" w:eastAsia="SimSun"/>
+          <w:b/>
+          <w:bCs/>
+          <w:sz w:val="28"/>
+          <w:szCs w:val="28"/>
+          <w:lang w:val="en-US"/>
+        </w:rPr>
+        <w:t>ow does we know that docker can run a particular image properly or not?</w:t>
+      </w:r>
+    </w:p>
+    <w:p>
+      <w:pPr>
+        <w:numPr>
+          <w:ilvl w:val="0"/>
+          <w:numId w:val="0"/>
+        </w:numPr>
+        <w:ind w:firstLine="141" w:firstLineChars="50"/>
+        <w:rPr>
+          <w:rStyle w:val="7"/>
+          <w:rFonts w:hint="default" w:ascii="Corbel" w:hAnsi="Corbel" w:eastAsia="SimSun" w:cs="Corbel"/>
+          <w:b/>
+          <w:bCs/>
+          <w:sz w:val="28"/>
+          <w:szCs w:val="28"/>
+          <w:lang w:val="en-US"/>
+        </w:rPr>
+      </w:pPr>
+      <w:r>
+        <w:rPr>
+          <w:rStyle w:val="7"/>
+          <w:rFonts w:hint="default" w:ascii="Corbel" w:hAnsi="Corbel" w:eastAsia="SimSun" w:cs="Corbel"/>
+          <w:b/>
+          <w:bCs/>
+          <w:sz w:val="28"/>
+          <w:szCs w:val="28"/>
+          <w:lang w:val="en-US"/>
+        </w:rPr>
+        <w:t>Ans:</w:t>
+      </w:r>
+    </w:p>
+    <w:p>
+      <w:pPr>
+        <w:numPr>
+          <w:numId w:val="0"/>
+        </w:numPr>
+        <w:ind w:firstLine="141" w:firstLineChars="50"/>
+        <w:rPr>
+          <w:rStyle w:val="7"/>
+          <w:rFonts w:hint="default" w:ascii="Corbel" w:hAnsi="Corbel" w:eastAsia="SimSun" w:cs="Corbel"/>
+          <w:b/>
+          <w:bCs/>
+          <w:sz w:val="28"/>
+          <w:szCs w:val="28"/>
+          <w:lang w:val="en-US"/>
+        </w:rPr>
+      </w:pPr>
+      <w:r>
+        <w:rPr>
+          <w:rStyle w:val="7"/>
+          <w:rFonts w:hint="default" w:ascii="Corbel" w:hAnsi="Corbel" w:eastAsia="SimSun" w:cs="Corbel"/>
+          <w:b/>
+          <w:bCs/>
+          <w:sz w:val="28"/>
+          <w:szCs w:val="28"/>
+          <w:lang w:val="en-US"/>
+        </w:rPr>
+        <w:t>1)check image compatibility with docker  -it’ all true</w:t>
+      </w:r>
+    </w:p>
+    <w:p>
+      <w:pPr>
+        <w:numPr>
+          <w:ilvl w:val="0"/>
+          <w:numId w:val="0"/>
+        </w:numPr>
+        <w:ind w:firstLine="140" w:firstLineChars="50"/>
+        <w:rPr>
+          <w:rStyle w:val="7"/>
+          <w:rFonts w:hint="default" w:ascii="Corbel" w:hAnsi="Corbel" w:eastAsia="SimSun" w:cs="Corbel"/>
+          <w:b w:val="0"/>
+          <w:bCs w:val="0"/>
+          <w:sz w:val="28"/>
+          <w:szCs w:val="28"/>
+          <w:lang w:val="en-US"/>
+        </w:rPr>
+      </w:pPr>
+      <w:r>
+        <w:rPr>
+          <w:rStyle w:val="7"/>
+          <w:rFonts w:hint="default" w:ascii="Corbel" w:hAnsi="Corbel" w:eastAsia="SimSun" w:cs="Corbel"/>
+          <w:b w:val="0"/>
+          <w:bCs w:val="0"/>
+          <w:sz w:val="28"/>
+          <w:szCs w:val="28"/>
+          <w:lang w:val="en-US"/>
+        </w:rPr>
+        <w:t xml:space="preserve">   Image format-must valid docker image.</w:t>
+      </w:r>
+    </w:p>
+    <w:p>
+      <w:pPr>
+        <w:numPr>
+          <w:ilvl w:val="0"/>
+          <w:numId w:val="0"/>
+        </w:numPr>
+        <w:ind w:firstLine="140" w:firstLineChars="50"/>
+        <w:rPr>
+          <w:rStyle w:val="7"/>
+          <w:rFonts w:hint="default" w:ascii="Corbel" w:hAnsi="Corbel" w:eastAsia="SimSun" w:cs="Corbel"/>
+          <w:b w:val="0"/>
+          <w:bCs w:val="0"/>
+          <w:sz w:val="28"/>
+          <w:szCs w:val="28"/>
+          <w:lang w:val="en-US"/>
+        </w:rPr>
+      </w:pPr>
+      <w:r>
+        <w:rPr>
+          <w:rStyle w:val="7"/>
+          <w:rFonts w:hint="default" w:ascii="Corbel" w:hAnsi="Corbel" w:eastAsia="SimSun" w:cs="Corbel"/>
+          <w:b w:val="0"/>
+          <w:bCs w:val="0"/>
+          <w:sz w:val="28"/>
+          <w:szCs w:val="28"/>
+          <w:lang w:val="en-US"/>
+        </w:rPr>
+        <w:t xml:space="preserve">  Cpu Architecher-x86_64-most intel/AMD destop,laptop</w:t>
+      </w:r>
+    </w:p>
+    <w:p>
+      <w:pPr>
+        <w:numPr>
+          <w:ilvl w:val="0"/>
+          <w:numId w:val="0"/>
+        </w:numPr>
+        <w:ind w:firstLine="140" w:firstLineChars="50"/>
+        <w:rPr>
+          <w:rStyle w:val="7"/>
+          <w:rFonts w:hint="default" w:ascii="Corbel" w:hAnsi="Corbel" w:eastAsia="SimSun" w:cs="Corbel"/>
+          <w:b w:val="0"/>
+          <w:bCs w:val="0"/>
+          <w:sz w:val="28"/>
+          <w:szCs w:val="28"/>
+          <w:lang w:val="en-US"/>
+        </w:rPr>
+      </w:pPr>
+      <w:r>
+        <w:rPr>
+          <w:rStyle w:val="7"/>
+          <w:rFonts w:hint="default" w:ascii="Corbel" w:hAnsi="Corbel" w:eastAsia="SimSun" w:cs="Corbel"/>
+          <w:b w:val="0"/>
+          <w:bCs w:val="0"/>
+          <w:sz w:val="28"/>
+          <w:szCs w:val="28"/>
+          <w:lang w:val="en-US"/>
+        </w:rPr>
+        <w:t xml:space="preserve">                                   Arm64-newer Apple M1/M2 Macs,Raspberry pi </w:t>
+      </w:r>
+    </w:p>
+    <w:p>
+      <w:pPr>
+        <w:numPr>
+          <w:ilvl w:val="0"/>
+          <w:numId w:val="0"/>
+        </w:numPr>
+        <w:ind w:firstLine="280" w:firstLineChars="100"/>
+        <w:rPr>
+          <w:rStyle w:val="7"/>
+          <w:rFonts w:hint="default" w:ascii="Corbel" w:hAnsi="Corbel" w:eastAsia="SimSun" w:cs="Corbel"/>
+          <w:b w:val="0"/>
+          <w:bCs w:val="0"/>
+          <w:sz w:val="28"/>
+          <w:szCs w:val="28"/>
+          <w:lang w:val="en-US"/>
+        </w:rPr>
+      </w:pPr>
+      <w:r>
+        <w:rPr>
+          <w:rStyle w:val="7"/>
+          <w:rFonts w:hint="default" w:ascii="Corbel" w:hAnsi="Corbel" w:eastAsia="SimSun" w:cs="Corbel"/>
+          <w:b w:val="0"/>
+          <w:bCs w:val="0"/>
+          <w:sz w:val="28"/>
+          <w:szCs w:val="28"/>
+          <w:lang w:val="en-US"/>
+        </w:rPr>
+        <w:t>Check system architecture-in your system</w:t>
+      </w:r>
+    </w:p>
+    <w:p>
+      <w:pPr>
+        <w:numPr>
+          <w:ilvl w:val="0"/>
+          <w:numId w:val="0"/>
+        </w:numPr>
+        <w:ind w:firstLine="560" w:firstLineChars="200"/>
+        <w:rPr>
+          <w:rStyle w:val="7"/>
+          <w:rFonts w:hint="default" w:ascii="Corbel" w:hAnsi="Corbel" w:eastAsia="SimSun" w:cs="Corbel"/>
+          <w:b w:val="0"/>
+          <w:bCs w:val="0"/>
+          <w:sz w:val="28"/>
+          <w:szCs w:val="28"/>
+          <w:lang w:val="en-US"/>
+        </w:rPr>
+      </w:pPr>
+      <w:r>
+        <w:rPr>
+          <w:rStyle w:val="7"/>
+          <w:rFonts w:hint="default" w:ascii="Corbel" w:hAnsi="Corbel" w:eastAsia="SimSun" w:cs="Corbel"/>
+          <w:b w:val="0"/>
+          <w:bCs w:val="0"/>
+          <w:sz w:val="28"/>
+          <w:szCs w:val="28"/>
+          <w:lang w:val="en-US"/>
+        </w:rPr>
+        <w:t xml:space="preserve"> Linux/mac-&gt; uname -m</w:t>
+      </w:r>
+    </w:p>
+    <w:p>
+      <w:pPr>
+        <w:numPr>
+          <w:ilvl w:val="0"/>
+          <w:numId w:val="0"/>
+        </w:numPr>
+        <w:ind w:firstLine="560" w:firstLineChars="200"/>
+        <w:rPr>
+          <w:rStyle w:val="7"/>
+          <w:rFonts w:hint="default" w:ascii="Corbel" w:hAnsi="Corbel" w:eastAsia="SimSun"/>
+          <w:b w:val="0"/>
+          <w:bCs w:val="0"/>
+          <w:sz w:val="28"/>
+          <w:szCs w:val="28"/>
+          <w:lang w:val="en-US"/>
+        </w:rPr>
+      </w:pPr>
+      <w:r>
+        <w:rPr>
+          <w:rStyle w:val="7"/>
+          <w:rFonts w:hint="default" w:ascii="Corbel" w:hAnsi="Corbel" w:eastAsia="SimSun" w:cs="Corbel"/>
+          <w:b w:val="0"/>
+          <w:bCs w:val="0"/>
+          <w:sz w:val="28"/>
+          <w:szCs w:val="28"/>
+          <w:lang w:val="en-US"/>
+        </w:rPr>
+        <w:t xml:space="preserve">Windows  -&gt; </w:t>
+      </w:r>
+      <w:r>
+        <w:rPr>
+          <w:rStyle w:val="7"/>
+          <w:rFonts w:hint="default" w:ascii="Corbel" w:hAnsi="Corbel" w:eastAsia="SimSun"/>
+          <w:b w:val="0"/>
+          <w:bCs w:val="0"/>
+          <w:sz w:val="28"/>
+          <w:szCs w:val="28"/>
+          <w:lang w:val="en-US"/>
+        </w:rPr>
+        <w:t>echo %PROCESSOR_ARCHITECTURE%</w:t>
+      </w:r>
+    </w:p>
+    <w:p>
+      <w:pPr>
+        <w:numPr>
+          <w:ilvl w:val="0"/>
+          <w:numId w:val="0"/>
+        </w:numPr>
+        <w:rPr>
+          <w:rStyle w:val="7"/>
+          <w:rFonts w:hint="default" w:ascii="Corbel" w:hAnsi="Corbel" w:eastAsia="SimSun"/>
+          <w:b w:val="0"/>
+          <w:bCs w:val="0"/>
+          <w:sz w:val="28"/>
+          <w:szCs w:val="28"/>
+          <w:lang w:val="en-US"/>
+        </w:rPr>
+      </w:pPr>
+      <w:r>
+        <w:rPr>
+          <w:rStyle w:val="7"/>
+          <w:rFonts w:hint="default" w:ascii="Corbel" w:hAnsi="Corbel" w:eastAsia="SimSun"/>
+          <w:b w:val="0"/>
+          <w:bCs w:val="0"/>
+          <w:sz w:val="28"/>
+          <w:szCs w:val="28"/>
+          <w:lang w:val="en-US"/>
+        </w:rPr>
+        <w:t xml:space="preserve">   Ckeck Docker image architecture</w:t>
+      </w:r>
+    </w:p>
+    <w:p>
+      <w:pPr>
+        <w:numPr>
+          <w:ilvl w:val="0"/>
+          <w:numId w:val="0"/>
+        </w:numPr>
+        <w:ind w:firstLine="560" w:firstLineChars="200"/>
+        <w:rPr>
+          <w:rStyle w:val="7"/>
+          <w:rFonts w:hint="default" w:ascii="Corbel" w:hAnsi="Corbel" w:eastAsia="SimSun"/>
+          <w:b w:val="0"/>
+          <w:bCs w:val="0"/>
+          <w:sz w:val="28"/>
+          <w:szCs w:val="28"/>
+          <w:lang w:val="en-US"/>
+        </w:rPr>
+      </w:pPr>
+      <w:r>
+        <w:rPr>
+          <w:rStyle w:val="7"/>
+          <w:rFonts w:hint="default" w:ascii="Corbel" w:hAnsi="Corbel" w:eastAsia="SimSun"/>
+          <w:b w:val="0"/>
+          <w:bCs w:val="0"/>
+          <w:sz w:val="28"/>
+          <w:szCs w:val="28"/>
+          <w:lang w:val="en-US"/>
+        </w:rPr>
+        <w:t>docker inspect &lt;image-name&gt; | grep Architecture     (or)</w:t>
+      </w:r>
+    </w:p>
+    <w:p>
+      <w:pPr>
+        <w:numPr>
+          <w:ilvl w:val="0"/>
+          <w:numId w:val="0"/>
+        </w:numPr>
+        <w:ind w:firstLine="560" w:firstLineChars="200"/>
+        <w:rPr>
+          <w:rStyle w:val="7"/>
+          <w:rFonts w:hint="default" w:ascii="Corbel" w:hAnsi="Corbel" w:eastAsia="SimSun"/>
+          <w:b w:val="0"/>
+          <w:bCs w:val="0"/>
+          <w:sz w:val="28"/>
+          <w:szCs w:val="28"/>
+          <w:lang w:val="en-US"/>
+        </w:rPr>
+      </w:pPr>
+      <w:r>
+        <w:rPr>
+          <w:rStyle w:val="7"/>
+          <w:rFonts w:hint="default" w:ascii="Corbel" w:hAnsi="Corbel" w:eastAsia="SimSun"/>
+          <w:b w:val="0"/>
+          <w:bCs w:val="0"/>
+          <w:sz w:val="28"/>
+          <w:szCs w:val="28"/>
+          <w:lang w:val="en-US"/>
+        </w:rPr>
+        <w:t>docker buildx imagetools inspect &lt;image-name&gt;</w:t>
+      </w:r>
+    </w:p>
+    <w:p>
+      <w:pPr>
+        <w:numPr>
+          <w:ilvl w:val="0"/>
+          <w:numId w:val="0"/>
+        </w:numPr>
+        <w:rPr>
+          <w:rStyle w:val="7"/>
+          <w:rFonts w:hint="default" w:ascii="Corbel" w:hAnsi="Corbel" w:eastAsia="SimSun"/>
+          <w:b w:val="0"/>
+          <w:bCs w:val="0"/>
+          <w:sz w:val="28"/>
+          <w:szCs w:val="28"/>
+          <w:lang w:val="en-US"/>
+        </w:rPr>
+      </w:pPr>
+      <w:r>
+        <w:rPr>
+          <w:rStyle w:val="7"/>
+          <w:rFonts w:hint="default" w:ascii="Corbel" w:hAnsi="Corbel" w:eastAsia="SimSun"/>
+          <w:b w:val="0"/>
+          <w:bCs w:val="0"/>
+          <w:sz w:val="28"/>
+          <w:szCs w:val="28"/>
+          <w:lang w:val="en-US"/>
+        </w:rPr>
+        <w:t>Base os compatibility-most docker images are linux based</w:t>
+      </w:r>
+    </w:p>
+    <w:p>
+      <w:pPr>
+        <w:numPr>
+          <w:ilvl w:val="0"/>
+          <w:numId w:val="0"/>
+        </w:numPr>
+        <w:rPr>
+          <w:rStyle w:val="7"/>
+          <w:rFonts w:hint="default" w:ascii="Corbel" w:hAnsi="Corbel" w:eastAsia="SimSun"/>
+          <w:b w:val="0"/>
+          <w:bCs w:val="0"/>
+          <w:sz w:val="28"/>
+          <w:szCs w:val="28"/>
+          <w:lang w:val="en-US"/>
+        </w:rPr>
+      </w:pPr>
+      <w:r>
+        <w:rPr>
+          <w:rStyle w:val="7"/>
+          <w:rFonts w:hint="default" w:ascii="Corbel" w:hAnsi="Corbel" w:eastAsia="SimSun"/>
+          <w:b w:val="0"/>
+          <w:bCs w:val="0"/>
+          <w:sz w:val="28"/>
+          <w:szCs w:val="28"/>
+          <w:lang w:val="en-US"/>
+        </w:rPr>
+        <w:t>On Windows/Mac-docker  use linux VM</w:t>
+      </w:r>
+    </w:p>
+    <w:p>
+      <w:pPr>
+        <w:numPr>
+          <w:ilvl w:val="0"/>
+          <w:numId w:val="0"/>
+        </w:numPr>
+        <w:rPr>
+          <w:rStyle w:val="7"/>
+          <w:rFonts w:hint="default" w:ascii="Corbel" w:hAnsi="Corbel" w:eastAsia="SimSun"/>
+          <w:b/>
+          <w:bCs/>
+          <w:sz w:val="28"/>
+          <w:szCs w:val="28"/>
+          <w:lang w:val="en-US"/>
+        </w:rPr>
+      </w:pPr>
+      <w:r>
+        <w:rPr>
+          <w:rStyle w:val="7"/>
+          <w:rFonts w:hint="default" w:ascii="Corbel" w:hAnsi="Corbel" w:eastAsia="SimSun"/>
+          <w:b w:val="0"/>
+          <w:bCs w:val="0"/>
+          <w:sz w:val="28"/>
+          <w:szCs w:val="28"/>
+          <w:lang w:val="en-US"/>
+        </w:rPr>
+        <w:t xml:space="preserve"> </w:t>
+      </w:r>
+      <w:r>
+        <w:rPr>
+          <w:rStyle w:val="7"/>
+          <w:rFonts w:hint="default" w:ascii="Corbel" w:hAnsi="Corbel" w:eastAsia="SimSun"/>
+          <w:b/>
+          <w:bCs/>
+          <w:sz w:val="28"/>
+          <w:szCs w:val="28"/>
+          <w:lang w:val="en-US"/>
+        </w:rPr>
+        <w:t>Run  image:</w:t>
+      </w:r>
+    </w:p>
+    <w:p>
+      <w:pPr>
+        <w:numPr>
+          <w:ilvl w:val="0"/>
+          <w:numId w:val="0"/>
+        </w:numPr>
+        <w:ind w:left="6606" w:hanging="6606" w:hangingChars="2350"/>
+        <w:rPr>
+          <w:rStyle w:val="7"/>
+          <w:rFonts w:hint="default" w:ascii="Corbel" w:hAnsi="Corbel" w:eastAsia="SimSun"/>
+          <w:b w:val="0"/>
+          <w:bCs w:val="0"/>
+          <w:sz w:val="28"/>
+          <w:szCs w:val="28"/>
+          <w:lang w:val="en-US"/>
+        </w:rPr>
+      </w:pPr>
+      <w:r>
+        <w:rPr>
+          <w:rStyle w:val="7"/>
+          <w:rFonts w:hint="default" w:ascii="Corbel" w:hAnsi="Corbel" w:eastAsia="SimSun"/>
+          <w:b/>
+          <w:bCs/>
+          <w:sz w:val="28"/>
+          <w:szCs w:val="28"/>
+          <w:lang w:val="en-US"/>
+        </w:rPr>
+        <w:t xml:space="preserve">   Commamd-&gt; Docker run &lt;image name&gt;   - expected output -workproperly</w:t>
+      </w:r>
+    </w:p>
+    <w:p>
+      <w:pPr>
+        <w:numPr>
+          <w:ilvl w:val="0"/>
+          <w:numId w:val="0"/>
+        </w:numPr>
+        <w:ind w:firstLine="560" w:firstLineChars="200"/>
+        <w:rPr>
+          <w:rStyle w:val="7"/>
+          <w:rFonts w:hint="default" w:ascii="Corbel" w:hAnsi="Corbel" w:eastAsia="SimSun"/>
+          <w:b w:val="0"/>
+          <w:bCs w:val="0"/>
+          <w:sz w:val="28"/>
+          <w:szCs w:val="28"/>
+          <w:lang w:val="en-US"/>
+        </w:rPr>
+      </w:pPr>
+      <w:r>
+        <w:rPr>
+          <w:rStyle w:val="7"/>
+          <w:rFonts w:hint="default" w:ascii="Corbel" w:hAnsi="Corbel" w:eastAsia="SimSun"/>
+          <w:b w:val="0"/>
+          <w:bCs w:val="0"/>
+          <w:sz w:val="28"/>
+          <w:szCs w:val="28"/>
+          <w:lang w:val="en-US"/>
+        </w:rPr>
+        <w:t>It’s fail:</w:t>
+      </w:r>
+    </w:p>
+    <w:p>
+      <w:pPr>
+        <w:numPr>
+          <w:ilvl w:val="0"/>
+          <w:numId w:val="0"/>
+        </w:numPr>
+        <w:ind w:firstLine="560" w:firstLineChars="200"/>
+        <w:rPr>
+          <w:rStyle w:val="7"/>
+          <w:rFonts w:hint="default" w:ascii="Corbel" w:hAnsi="Corbel" w:eastAsia="SimSun"/>
+          <w:b w:val="0"/>
+          <w:bCs w:val="0"/>
+          <w:sz w:val="28"/>
+          <w:szCs w:val="28"/>
+          <w:lang w:val="en-US"/>
+        </w:rPr>
+      </w:pPr>
+      <w:r>
+        <w:rPr>
+          <w:rStyle w:val="7"/>
+          <w:rFonts w:hint="default" w:ascii="Corbel" w:hAnsi="Corbel" w:eastAsia="SimSun"/>
+          <w:b w:val="0"/>
+          <w:bCs w:val="0"/>
+          <w:sz w:val="28"/>
+          <w:szCs w:val="28"/>
+          <w:lang w:val="en-US"/>
+        </w:rPr>
+        <w:t xml:space="preserve">    </w:t>
+      </w:r>
+      <w:r>
+        <w:rPr>
+          <w:rStyle w:val="7"/>
+          <w:rFonts w:hint="default" w:ascii="Corbel" w:hAnsi="Corbel" w:eastAsia="SimSun"/>
+          <w:b/>
+          <w:bCs/>
+          <w:sz w:val="28"/>
+          <w:szCs w:val="28"/>
+          <w:lang w:val="en-US"/>
+        </w:rPr>
+        <w:t xml:space="preserve"> Command</w:t>
+      </w:r>
+      <w:r>
+        <w:rPr>
+          <w:rStyle w:val="7"/>
+          <w:rFonts w:hint="default" w:ascii="Corbel" w:hAnsi="Corbel" w:eastAsia="SimSun"/>
+          <w:b w:val="0"/>
+          <w:bCs w:val="0"/>
+          <w:sz w:val="28"/>
+          <w:szCs w:val="28"/>
+          <w:lang w:val="en-US"/>
+        </w:rPr>
+        <w:t>-&gt;</w:t>
+      </w:r>
+      <w:r>
+        <w:rPr>
+          <w:rStyle w:val="7"/>
+          <w:rFonts w:hint="default" w:ascii="Corbel" w:hAnsi="Corbel" w:eastAsia="SimSun"/>
+          <w:b/>
+          <w:bCs/>
+          <w:sz w:val="28"/>
+          <w:szCs w:val="28"/>
+          <w:lang w:val="en-US"/>
+        </w:rPr>
+        <w:t>Docker log &lt;container-id&gt;   -&gt;detail error</w:t>
+      </w:r>
+    </w:p>
+    <w:p>
+      <w:pPr>
+        <w:numPr>
+          <w:ilvl w:val="0"/>
+          <w:numId w:val="0"/>
+        </w:numPr>
+        <w:ind w:firstLine="140" w:firstLineChars="50"/>
+        <w:rPr>
+          <w:rStyle w:val="7"/>
+          <w:rFonts w:hint="default" w:ascii="Corbel" w:hAnsi="Corbel" w:eastAsia="SimSun"/>
+          <w:b w:val="0"/>
+          <w:bCs w:val="0"/>
+          <w:sz w:val="28"/>
+          <w:szCs w:val="28"/>
+          <w:lang w:val="en-US"/>
+        </w:rPr>
+      </w:pPr>
+      <w:r>
+        <w:rPr>
+          <w:rStyle w:val="7"/>
+          <w:rFonts w:hint="default" w:ascii="Corbel" w:hAnsi="Corbel" w:eastAsia="SimSun"/>
+          <w:b w:val="0"/>
+          <w:bCs w:val="0"/>
+          <w:sz w:val="28"/>
+          <w:szCs w:val="28"/>
+          <w:lang w:val="en-US"/>
+        </w:rPr>
+        <w:t>Check image details:</w:t>
+      </w:r>
+    </w:p>
+    <w:p>
+      <w:pPr>
+        <w:numPr>
+          <w:ilvl w:val="0"/>
+          <w:numId w:val="0"/>
+        </w:numPr>
+        <w:rPr>
+          <w:rStyle w:val="7"/>
+          <w:rFonts w:hint="default" w:ascii="Corbel" w:hAnsi="Corbel" w:eastAsia="SimSun"/>
+          <w:b/>
+          <w:bCs/>
+          <w:sz w:val="28"/>
+          <w:szCs w:val="28"/>
+          <w:lang w:val="en-US"/>
+        </w:rPr>
+      </w:pPr>
+      <w:r>
+        <w:rPr>
+          <w:rStyle w:val="7"/>
+          <w:rFonts w:hint="default" w:ascii="Corbel" w:hAnsi="Corbel" w:eastAsia="SimSun"/>
+          <w:b w:val="0"/>
+          <w:bCs w:val="0"/>
+          <w:sz w:val="28"/>
+          <w:szCs w:val="28"/>
+          <w:lang w:val="en-US"/>
+        </w:rPr>
+        <w:t xml:space="preserve">            </w:t>
+      </w:r>
+      <w:r>
+        <w:rPr>
+          <w:rStyle w:val="7"/>
+          <w:rFonts w:hint="default" w:ascii="Corbel" w:hAnsi="Corbel" w:eastAsia="SimSun"/>
+          <w:b/>
+          <w:bCs/>
+          <w:sz w:val="28"/>
+          <w:szCs w:val="28"/>
+          <w:lang w:val="en-US"/>
+        </w:rPr>
+        <w:t xml:space="preserve"> Command-&gt;</w:t>
+      </w:r>
+      <w:r>
+        <w:rPr>
+          <w:rStyle w:val="7"/>
+          <w:rFonts w:hint="default" w:ascii="Corbel" w:hAnsi="Corbel" w:eastAsia="SimSun"/>
+          <w:b w:val="0"/>
+          <w:bCs w:val="0"/>
+          <w:sz w:val="28"/>
+          <w:szCs w:val="28"/>
+          <w:lang w:val="en-US"/>
+        </w:rPr>
+        <w:t xml:space="preserve"> </w:t>
+      </w:r>
+      <w:r>
+        <w:rPr>
+          <w:rStyle w:val="7"/>
+          <w:rFonts w:hint="default" w:ascii="Corbel" w:hAnsi="Corbel" w:eastAsia="SimSun"/>
+          <w:b/>
+          <w:bCs/>
+          <w:sz w:val="28"/>
+          <w:szCs w:val="28"/>
+          <w:lang w:val="en-US"/>
+        </w:rPr>
+        <w:t>Docker inspect &lt;image name&gt;</w:t>
+      </w:r>
+    </w:p>
+    <w:p>
+      <w:pPr>
+        <w:numPr>
+          <w:ilvl w:val="0"/>
+          <w:numId w:val="0"/>
+        </w:numPr>
+        <w:ind w:firstLine="140" w:firstLineChars="50"/>
+        <w:rPr>
+          <w:rStyle w:val="7"/>
+          <w:rFonts w:hint="default" w:ascii="Corbel" w:hAnsi="Corbel" w:eastAsia="SimSun"/>
+          <w:b w:val="0"/>
+          <w:bCs w:val="0"/>
+          <w:sz w:val="28"/>
+          <w:szCs w:val="28"/>
+          <w:lang w:val="en-US"/>
+        </w:rPr>
+      </w:pPr>
+      <w:r>
+        <w:rPr>
+          <w:rStyle w:val="7"/>
+          <w:rFonts w:hint="default" w:ascii="Corbel" w:hAnsi="Corbel" w:eastAsia="SimSun"/>
+          <w:b w:val="0"/>
+          <w:bCs w:val="0"/>
+          <w:sz w:val="28"/>
+          <w:szCs w:val="28"/>
+          <w:lang w:val="en-US"/>
+        </w:rPr>
+        <w:t>Interactive mode of debugging:</w:t>
+      </w:r>
+    </w:p>
+    <w:p>
+      <w:pPr>
+        <w:numPr>
+          <w:ilvl w:val="0"/>
+          <w:numId w:val="0"/>
+        </w:numPr>
+        <w:rPr>
+          <w:rStyle w:val="7"/>
+          <w:rFonts w:hint="default" w:ascii="Corbel" w:hAnsi="Corbel" w:eastAsia="SimSun"/>
+          <w:b w:val="0"/>
+          <w:bCs w:val="0"/>
+          <w:sz w:val="28"/>
+          <w:szCs w:val="28"/>
+          <w:lang w:val="en-US"/>
+        </w:rPr>
+      </w:pPr>
+      <w:r>
+        <w:rPr>
+          <w:rStyle w:val="7"/>
+          <w:rFonts w:hint="default" w:ascii="Corbel" w:hAnsi="Corbel" w:eastAsia="SimSun"/>
+          <w:b w:val="0"/>
+          <w:bCs w:val="0"/>
+          <w:sz w:val="28"/>
+          <w:szCs w:val="28"/>
+          <w:lang w:val="en-US"/>
+        </w:rPr>
+        <w:t xml:space="preserve">           </w:t>
+      </w:r>
+      <w:r>
+        <w:rPr>
+          <w:rStyle w:val="7"/>
+          <w:rFonts w:hint="default" w:ascii="Corbel" w:hAnsi="Corbel" w:eastAsia="SimSun"/>
+          <w:b/>
+          <w:bCs/>
+          <w:sz w:val="28"/>
+          <w:szCs w:val="28"/>
+          <w:lang w:val="en-US"/>
+        </w:rPr>
+        <w:t xml:space="preserve">Command-&gt;docker run -it &lt;image name&gt; /bin/bash </w:t>
+      </w:r>
+      <w:r>
+        <w:rPr>
+          <w:rStyle w:val="7"/>
+          <w:rFonts w:hint="default" w:ascii="Corbel" w:hAnsi="Corbel" w:eastAsia="SimSun"/>
+          <w:b w:val="0"/>
+          <w:bCs w:val="0"/>
+          <w:sz w:val="28"/>
+          <w:szCs w:val="28"/>
+          <w:lang w:val="en-US"/>
+        </w:rPr>
+        <w:t>[manually]</w:t>
+      </w:r>
+    </w:p>
+    <w:p>
+      <w:pPr>
+        <w:numPr>
+          <w:ilvl w:val="0"/>
+          <w:numId w:val="0"/>
+        </w:numPr>
+        <w:rPr>
+          <w:rStyle w:val="7"/>
+          <w:rFonts w:hint="default" w:ascii="Corbel" w:hAnsi="Corbel" w:eastAsia="SimSun"/>
+          <w:b w:val="0"/>
+          <w:bCs w:val="0"/>
+          <w:sz w:val="28"/>
+          <w:szCs w:val="28"/>
+          <w:lang w:val="en-US"/>
+        </w:rPr>
+      </w:pPr>
+    </w:p>
+    <w:p>
+      <w:pPr>
+        <w:numPr>
+          <w:ilvl w:val="0"/>
+          <w:numId w:val="0"/>
+        </w:numPr>
+        <w:rPr>
+          <w:rStyle w:val="7"/>
+          <w:rFonts w:hint="default" w:ascii="Corbel" w:hAnsi="Corbel" w:eastAsia="SimSun"/>
+          <w:b/>
+          <w:bCs/>
+          <w:sz w:val="28"/>
+          <w:szCs w:val="28"/>
+          <w:lang w:val="en-US"/>
+        </w:rPr>
+      </w:pPr>
+      <w:r>
+        <w:rPr>
+          <w:rStyle w:val="7"/>
+          <w:rFonts w:hint="default" w:ascii="Corbel" w:hAnsi="Corbel" w:eastAsia="SimSun"/>
+          <w:b w:val="0"/>
+          <w:bCs w:val="0"/>
+          <w:sz w:val="28"/>
+          <w:szCs w:val="28"/>
+          <w:lang w:val="en-US"/>
+        </w:rPr>
+        <w:t>11)</w:t>
+      </w:r>
+      <w:r>
+        <w:rPr>
+          <w:rStyle w:val="7"/>
+          <w:rFonts w:hint="default" w:ascii="Corbel" w:hAnsi="Corbel" w:eastAsia="SimSun"/>
+          <w:b/>
+          <w:bCs/>
+          <w:sz w:val="28"/>
+          <w:szCs w:val="28"/>
+          <w:lang w:val="en-US"/>
+        </w:rPr>
+        <w:t>How our programs runs  docker image inside container?</w:t>
+      </w:r>
+    </w:p>
+    <w:p>
+      <w:pPr>
+        <w:numPr>
+          <w:ilvl w:val="0"/>
+          <w:numId w:val="0"/>
+        </w:numPr>
+        <w:rPr>
+          <w:rStyle w:val="7"/>
+          <w:rFonts w:hint="default" w:ascii="Corbel" w:hAnsi="Corbel" w:eastAsia="SimSun"/>
+          <w:b/>
+          <w:bCs/>
+          <w:sz w:val="28"/>
+          <w:szCs w:val="28"/>
+          <w:lang w:val="en-US"/>
+        </w:rPr>
+      </w:pPr>
+      <w:r>
+        <w:rPr>
+          <w:rStyle w:val="7"/>
+          <w:rFonts w:hint="default" w:ascii="Corbel" w:hAnsi="Corbel" w:eastAsia="SimSun"/>
+          <w:b/>
+          <w:bCs/>
+          <w:sz w:val="28"/>
+          <w:szCs w:val="28"/>
+          <w:lang w:val="en-US"/>
+        </w:rPr>
+        <w:t>Ans:</w:t>
+      </w:r>
+    </w:p>
+    <w:p>
+      <w:pPr>
+        <w:numPr>
+          <w:ilvl w:val="0"/>
+          <w:numId w:val="0"/>
+        </w:numPr>
+        <w:rPr>
+          <w:rStyle w:val="7"/>
+          <w:rFonts w:hint="default" w:ascii="Corbel" w:hAnsi="Corbel" w:eastAsia="SimSun"/>
+          <w:b/>
+          <w:bCs/>
+          <w:sz w:val="28"/>
+          <w:szCs w:val="28"/>
+          <w:lang w:val="en-US"/>
+        </w:rPr>
+      </w:pPr>
+      <w:r>
+        <w:rPr>
+          <w:rStyle w:val="7"/>
+          <w:rFonts w:hint="default" w:ascii="Corbel" w:hAnsi="Corbel" w:eastAsia="SimSun"/>
+          <w:b/>
+          <w:bCs/>
+          <w:sz w:val="28"/>
+          <w:szCs w:val="28"/>
+          <w:lang w:val="en-US"/>
+        </w:rPr>
+        <w:t>Build docker image:</w:t>
+      </w:r>
+    </w:p>
+    <w:p>
+      <w:pPr>
+        <w:numPr>
+          <w:ilvl w:val="0"/>
+          <w:numId w:val="0"/>
+        </w:numPr>
+        <w:rPr>
+          <w:rStyle w:val="7"/>
+          <w:rFonts w:hint="default" w:ascii="Corbel" w:hAnsi="Corbel" w:eastAsia="SimSun"/>
+          <w:b w:val="0"/>
+          <w:bCs w:val="0"/>
+          <w:sz w:val="28"/>
+          <w:szCs w:val="28"/>
+          <w:lang w:val="en-US"/>
+        </w:rPr>
+      </w:pPr>
+      <w:r>
+        <w:rPr>
+          <w:rStyle w:val="7"/>
+          <w:rFonts w:hint="default" w:ascii="Corbel" w:hAnsi="Corbel" w:eastAsia="SimSun"/>
+          <w:b/>
+          <w:bCs/>
+          <w:sz w:val="28"/>
+          <w:szCs w:val="28"/>
+          <w:lang w:val="en-US"/>
+        </w:rPr>
+        <w:t xml:space="preserve">  </w:t>
+      </w:r>
+      <w:r>
+        <w:rPr>
+          <w:rStyle w:val="7"/>
+          <w:rFonts w:hint="default" w:ascii="Corbel" w:hAnsi="Corbel" w:eastAsia="SimSun"/>
+          <w:b w:val="0"/>
+          <w:bCs w:val="0"/>
+          <w:sz w:val="28"/>
+          <w:szCs w:val="28"/>
+          <w:lang w:val="en-US"/>
+        </w:rPr>
+        <w:t>Write a docker file and build the image</w:t>
+      </w:r>
+    </w:p>
+    <w:p>
+      <w:pPr>
+        <w:numPr>
+          <w:ilvl w:val="0"/>
+          <w:numId w:val="0"/>
+        </w:numPr>
+        <w:rPr>
+          <w:rStyle w:val="7"/>
+          <w:rFonts w:hint="default" w:ascii="Corbel" w:hAnsi="Corbel" w:eastAsia="SimSun"/>
+          <w:b/>
+          <w:bCs/>
+          <w:sz w:val="28"/>
+          <w:szCs w:val="28"/>
+          <w:lang w:val="en-US"/>
+        </w:rPr>
+      </w:pPr>
+      <w:r>
+        <w:rPr>
+          <w:rStyle w:val="7"/>
+          <w:rFonts w:hint="default" w:ascii="Corbel" w:hAnsi="Corbel" w:eastAsia="SimSun"/>
+          <w:b w:val="0"/>
+          <w:bCs w:val="0"/>
+          <w:sz w:val="28"/>
+          <w:szCs w:val="28"/>
+          <w:lang w:val="en-US"/>
+        </w:rPr>
+        <w:t xml:space="preserve">Command-&gt; </w:t>
+      </w:r>
+      <w:r>
+        <w:rPr>
+          <w:rStyle w:val="7"/>
+          <w:rFonts w:hint="default" w:ascii="Corbel" w:hAnsi="Corbel" w:eastAsia="SimSun"/>
+          <w:b/>
+          <w:bCs/>
+          <w:sz w:val="28"/>
+          <w:szCs w:val="28"/>
+          <w:lang w:val="en-US"/>
+        </w:rPr>
+        <w:t>docker build -t &lt;name&gt; .    -&gt;create docker image</w:t>
+      </w:r>
+    </w:p>
+    <w:p>
+      <w:pPr>
+        <w:numPr>
+          <w:ilvl w:val="0"/>
+          <w:numId w:val="0"/>
+        </w:numPr>
+        <w:rPr>
+          <w:rStyle w:val="7"/>
+          <w:rFonts w:hint="default" w:ascii="Corbel" w:hAnsi="Corbel" w:eastAsia="SimSun"/>
+          <w:b w:val="0"/>
+          <w:bCs w:val="0"/>
+          <w:sz w:val="28"/>
+          <w:szCs w:val="28"/>
+          <w:lang w:val="en-US"/>
+        </w:rPr>
+      </w:pPr>
+      <w:r>
+        <w:rPr>
+          <w:rStyle w:val="7"/>
+          <w:rFonts w:hint="default" w:ascii="Corbel" w:hAnsi="Corbel" w:eastAsia="SimSun"/>
+          <w:b w:val="0"/>
+          <w:bCs w:val="0"/>
+          <w:sz w:val="28"/>
+          <w:szCs w:val="28"/>
+          <w:lang w:val="en-US"/>
+        </w:rPr>
+        <w:t>Run image create a container</w:t>
+      </w:r>
+    </w:p>
+    <w:p>
+      <w:pPr>
+        <w:numPr>
+          <w:ilvl w:val="0"/>
+          <w:numId w:val="0"/>
+        </w:numPr>
+        <w:ind w:left="7140" w:hanging="7140" w:hangingChars="2550"/>
+        <w:rPr>
+          <w:rStyle w:val="7"/>
+          <w:rFonts w:hint="default" w:ascii="Corbel" w:hAnsi="Corbel" w:eastAsia="SimSun"/>
+          <w:b/>
+          <w:bCs/>
+          <w:sz w:val="28"/>
+          <w:szCs w:val="28"/>
+          <w:lang w:val="en-US"/>
+        </w:rPr>
+      </w:pPr>
+      <w:r>
+        <w:rPr>
+          <w:rStyle w:val="7"/>
+          <w:rFonts w:hint="default" w:ascii="Corbel" w:hAnsi="Corbel" w:eastAsia="SimSun"/>
+          <w:b w:val="0"/>
+          <w:bCs w:val="0"/>
+          <w:sz w:val="28"/>
+          <w:szCs w:val="28"/>
+          <w:lang w:val="en-US"/>
+        </w:rPr>
+        <w:t xml:space="preserve">  Command-&gt;</w:t>
+      </w:r>
+      <w:r>
+        <w:rPr>
+          <w:rStyle w:val="7"/>
+          <w:rFonts w:hint="default" w:ascii="Corbel" w:hAnsi="Corbel" w:eastAsia="SimSun"/>
+          <w:b/>
+          <w:bCs/>
+          <w:sz w:val="28"/>
+          <w:szCs w:val="28"/>
+          <w:lang w:val="en-US"/>
+        </w:rPr>
+        <w:t xml:space="preserve">docker run -d --name &lt;name&gt; -p 8080:8080 &lt;image name&gt; </w:t>
+      </w:r>
+    </w:p>
+    <w:p>
+      <w:pPr>
+        <w:numPr>
+          <w:ilvl w:val="0"/>
+          <w:numId w:val="0"/>
+        </w:numPr>
+        <w:ind w:left="7140" w:hanging="7140" w:hangingChars="2550"/>
+        <w:rPr>
+          <w:rStyle w:val="7"/>
+          <w:rFonts w:hint="default" w:ascii="Corbel" w:hAnsi="Corbel" w:eastAsia="SimSun"/>
+          <w:b w:val="0"/>
+          <w:bCs w:val="0"/>
+          <w:sz w:val="28"/>
+          <w:szCs w:val="28"/>
+          <w:lang w:val="en-US"/>
+        </w:rPr>
+      </w:pPr>
+      <w:r>
+        <w:rPr>
+          <w:rStyle w:val="7"/>
+          <w:rFonts w:hint="default" w:ascii="Corbel" w:hAnsi="Corbel" w:eastAsia="SimSun"/>
+          <w:b w:val="0"/>
+          <w:bCs w:val="0"/>
+          <w:sz w:val="28"/>
+          <w:szCs w:val="28"/>
+          <w:lang w:val="en-US"/>
+        </w:rPr>
+        <w:t xml:space="preserve"> Docker run-&gt;create new container</w:t>
+      </w:r>
+    </w:p>
+    <w:p>
+      <w:pPr>
+        <w:numPr>
+          <w:ilvl w:val="0"/>
+          <w:numId w:val="0"/>
+        </w:numPr>
+        <w:ind w:left="7140" w:hanging="7140" w:hangingChars="2550"/>
+        <w:rPr>
+          <w:rStyle w:val="7"/>
+          <w:rFonts w:hint="default" w:ascii="Corbel" w:hAnsi="Corbel" w:eastAsia="SimSun"/>
+          <w:b w:val="0"/>
+          <w:bCs w:val="0"/>
+          <w:sz w:val="28"/>
+          <w:szCs w:val="28"/>
+          <w:lang w:val="en-US"/>
+        </w:rPr>
+      </w:pPr>
+      <w:r>
+        <w:rPr>
+          <w:rStyle w:val="7"/>
+          <w:rFonts w:hint="default" w:ascii="Corbel" w:hAnsi="Corbel" w:eastAsia="SimSun"/>
+          <w:b w:val="0"/>
+          <w:bCs w:val="0"/>
+          <w:sz w:val="28"/>
+          <w:szCs w:val="28"/>
+          <w:lang w:val="en-US"/>
+        </w:rPr>
+        <w:t xml:space="preserve">-d -&gt; Detached mode-run the container in background </w:t>
+      </w:r>
+    </w:p>
+    <w:p>
+      <w:pPr>
+        <w:numPr>
+          <w:ilvl w:val="0"/>
+          <w:numId w:val="0"/>
+        </w:numPr>
+        <w:ind w:left="7140" w:hanging="7140" w:hangingChars="2550"/>
+        <w:rPr>
+          <w:rStyle w:val="7"/>
+          <w:rFonts w:hint="default" w:ascii="Corbel" w:hAnsi="Corbel" w:eastAsia="SimSun"/>
+          <w:b w:val="0"/>
+          <w:bCs w:val="0"/>
+          <w:sz w:val="28"/>
+          <w:szCs w:val="28"/>
+          <w:lang w:val="en-US"/>
+        </w:rPr>
+      </w:pPr>
+      <w:r>
+        <w:rPr>
+          <w:rStyle w:val="7"/>
+          <w:rFonts w:hint="default" w:ascii="Corbel" w:hAnsi="Corbel" w:eastAsia="SimSun"/>
+          <w:b w:val="0"/>
+          <w:bCs w:val="0"/>
+          <w:sz w:val="28"/>
+          <w:szCs w:val="28"/>
+          <w:lang w:val="en-US"/>
+        </w:rPr>
+        <w:t>--name &lt;name&gt;-give your container name</w:t>
+      </w:r>
+    </w:p>
+    <w:p>
+      <w:pPr>
+        <w:numPr>
+          <w:ilvl w:val="0"/>
+          <w:numId w:val="0"/>
+        </w:numPr>
+        <w:ind w:left="7140" w:hanging="7140" w:hangingChars="2550"/>
+        <w:rPr>
+          <w:rStyle w:val="7"/>
+          <w:rFonts w:hint="default" w:ascii="Corbel" w:hAnsi="Corbel" w:eastAsia="SimSun"/>
+          <w:b w:val="0"/>
+          <w:bCs w:val="0"/>
+          <w:sz w:val="28"/>
+          <w:szCs w:val="28"/>
+          <w:lang w:val="en-US"/>
+        </w:rPr>
+      </w:pPr>
+      <w:r>
+        <w:rPr>
+          <w:rStyle w:val="7"/>
+          <w:rFonts w:hint="default" w:ascii="Corbel" w:hAnsi="Corbel" w:eastAsia="SimSun"/>
+          <w:b w:val="0"/>
+          <w:bCs w:val="0"/>
+          <w:sz w:val="28"/>
+          <w:szCs w:val="28"/>
+          <w:lang w:val="en-US"/>
+        </w:rPr>
+        <w:t>-p 8080:8080 -&gt;port mapping</w:t>
+      </w:r>
+    </w:p>
+    <w:p>
+      <w:pPr>
+        <w:numPr>
+          <w:ilvl w:val="0"/>
+          <w:numId w:val="0"/>
+        </w:numPr>
+        <w:ind w:left="7140" w:hanging="7140" w:hangingChars="2550"/>
+        <w:rPr>
+          <w:rStyle w:val="7"/>
+          <w:rFonts w:hint="default" w:ascii="Corbel" w:hAnsi="Corbel" w:eastAsia="SimSun"/>
+          <w:b w:val="0"/>
+          <w:bCs w:val="0"/>
+          <w:sz w:val="28"/>
+          <w:szCs w:val="28"/>
+          <w:lang w:val="en-US"/>
+        </w:rPr>
+      </w:pPr>
+      <w:r>
+        <w:rPr>
+          <w:rStyle w:val="7"/>
+          <w:rFonts w:hint="default" w:ascii="Corbel" w:hAnsi="Corbel" w:eastAsia="SimSun"/>
+          <w:b w:val="0"/>
+          <w:bCs w:val="0"/>
+          <w:sz w:val="28"/>
+          <w:szCs w:val="28"/>
+          <w:lang w:val="en-US"/>
+        </w:rPr>
+        <w:t>&lt;image name&gt; -&gt;which image you run</w:t>
+      </w:r>
+    </w:p>
+    <w:p>
+      <w:pPr>
+        <w:numPr>
+          <w:ilvl w:val="0"/>
+          <w:numId w:val="0"/>
+        </w:numPr>
+        <w:rPr>
+          <w:rStyle w:val="7"/>
+          <w:rFonts w:hint="default" w:ascii="Corbel" w:hAnsi="Corbel" w:eastAsia="SimSun"/>
+          <w:b w:val="0"/>
+          <w:bCs w:val="0"/>
+          <w:sz w:val="28"/>
+          <w:szCs w:val="28"/>
+          <w:lang w:val="en-US"/>
+        </w:rPr>
+      </w:pPr>
+      <w:r>
+        <w:rPr>
+          <w:rStyle w:val="7"/>
+          <w:rFonts w:hint="default" w:ascii="Corbel" w:hAnsi="Corbel" w:eastAsia="SimSun"/>
+          <w:b w:val="0"/>
+          <w:bCs w:val="0"/>
+          <w:sz w:val="28"/>
+          <w:szCs w:val="28"/>
+          <w:lang w:val="en-US"/>
+        </w:rPr>
+        <w:t>Check that is run :</w:t>
+      </w:r>
+    </w:p>
+    <w:p>
+      <w:pPr>
+        <w:numPr>
+          <w:ilvl w:val="0"/>
+          <w:numId w:val="0"/>
+        </w:numPr>
+        <w:ind w:firstLine="224"/>
+        <w:rPr>
+          <w:rStyle w:val="7"/>
+          <w:rFonts w:hint="default" w:ascii="Corbel" w:hAnsi="Corbel" w:eastAsia="SimSun"/>
+          <w:b/>
+          <w:bCs/>
+          <w:sz w:val="28"/>
+          <w:szCs w:val="28"/>
+          <w:lang w:val="en-US"/>
+        </w:rPr>
+      </w:pPr>
+      <w:r>
+        <w:rPr>
+          <w:rStyle w:val="7"/>
+          <w:rFonts w:hint="default" w:ascii="Corbel" w:hAnsi="Corbel" w:eastAsia="SimSun"/>
+          <w:b w:val="0"/>
+          <w:bCs w:val="0"/>
+          <w:sz w:val="28"/>
+          <w:szCs w:val="28"/>
+          <w:lang w:val="en-US"/>
+        </w:rPr>
+        <w:t>Command-&gt;</w:t>
+      </w:r>
+      <w:r>
+        <w:rPr>
+          <w:rStyle w:val="7"/>
+          <w:rFonts w:hint="default" w:ascii="Corbel" w:hAnsi="Corbel" w:eastAsia="SimSun"/>
+          <w:b/>
+          <w:bCs/>
+          <w:sz w:val="28"/>
+          <w:szCs w:val="28"/>
+          <w:lang w:val="en-US"/>
+        </w:rPr>
+        <w:t>docker ps</w:t>
+      </w:r>
+    </w:p>
+    <w:p>
+      <w:pPr>
+        <w:numPr>
+          <w:numId w:val="0"/>
+        </w:numPr>
+        <w:rPr>
+          <w:rStyle w:val="7"/>
+          <w:rFonts w:hint="default" w:ascii="Corbel" w:hAnsi="Corbel" w:eastAsia="SimSun"/>
+          <w:b/>
+          <w:bCs/>
+          <w:sz w:val="28"/>
+          <w:szCs w:val="28"/>
+          <w:lang w:val="en-US"/>
+        </w:rPr>
+      </w:pPr>
+    </w:p>
+    <w:p>
+      <w:pPr>
+        <w:numPr>
+          <w:numId w:val="0"/>
+        </w:numPr>
+        <w:rPr>
+          <w:rStyle w:val="7"/>
+          <w:rFonts w:hint="default" w:ascii="Corbel" w:hAnsi="Corbel" w:eastAsia="SimSun"/>
+          <w:b/>
+          <w:bCs/>
+          <w:sz w:val="28"/>
+          <w:szCs w:val="28"/>
+          <w:lang w:val="en-US"/>
+        </w:rPr>
+      </w:pPr>
+      <w:r>
+        <w:rPr>
+          <w:rStyle w:val="7"/>
+          <w:rFonts w:hint="default" w:ascii="Corbel" w:hAnsi="Corbel" w:eastAsia="SimSun"/>
+          <w:b/>
+          <w:bCs/>
+          <w:sz w:val="28"/>
+          <w:szCs w:val="28"/>
+          <w:lang w:val="en-US"/>
+        </w:rPr>
+        <w:t>12)How to create own docker image in scratch?</w:t>
+      </w:r>
+    </w:p>
+    <w:p>
+      <w:pPr>
+        <w:numPr>
+          <w:numId w:val="0"/>
+        </w:numPr>
+        <w:rPr>
+          <w:rStyle w:val="7"/>
+          <w:rFonts w:hint="default" w:ascii="Corbel" w:hAnsi="Corbel" w:eastAsia="SimSun"/>
+          <w:b/>
+          <w:bCs/>
+          <w:sz w:val="28"/>
+          <w:szCs w:val="28"/>
+          <w:lang w:val="en-US"/>
+        </w:rPr>
+      </w:pPr>
+      <w:r>
+        <w:rPr>
+          <w:rStyle w:val="7"/>
+          <w:rFonts w:hint="default" w:ascii="Corbel" w:hAnsi="Corbel" w:eastAsia="SimSun"/>
+          <w:b/>
+          <w:bCs/>
+          <w:sz w:val="28"/>
+          <w:szCs w:val="28"/>
+          <w:lang w:val="en-US"/>
+        </w:rPr>
+        <w:t xml:space="preserve"> Ans:</w:t>
+      </w:r>
+    </w:p>
+    <w:p>
+      <w:pPr>
+        <w:numPr>
+          <w:numId w:val="0"/>
+        </w:numPr>
+        <w:rPr>
+          <w:rStyle w:val="7"/>
+          <w:rFonts w:hint="default" w:ascii="Corbel" w:hAnsi="Corbel" w:eastAsia="SimSun"/>
+          <w:b/>
+          <w:bCs/>
+          <w:sz w:val="28"/>
+          <w:szCs w:val="28"/>
+          <w:lang w:val="en-US"/>
+        </w:rPr>
+      </w:pPr>
+      <w:r>
+        <w:rPr>
+          <w:rStyle w:val="7"/>
+          <w:rFonts w:hint="default" w:ascii="Corbel" w:hAnsi="Corbel" w:eastAsia="SimSun"/>
+          <w:b/>
+          <w:bCs/>
+          <w:sz w:val="28"/>
+          <w:szCs w:val="28"/>
+          <w:lang w:val="en-US"/>
+        </w:rPr>
+        <w:t xml:space="preserve">      </w:t>
+      </w:r>
+      <w:r>
+        <w:rPr>
+          <w:rStyle w:val="7"/>
+          <w:rFonts w:hint="default" w:ascii="Corbel" w:hAnsi="Corbel" w:eastAsia="SimSun"/>
+          <w:b w:val="0"/>
+          <w:bCs w:val="0"/>
+          <w:sz w:val="28"/>
+          <w:szCs w:val="28"/>
+          <w:lang w:val="en-US"/>
+        </w:rPr>
+        <w:t xml:space="preserve"> Scratch docker image is the most minimal and advanced way to build the docker image.</w:t>
+      </w:r>
+    </w:p>
+    <w:p>
+      <w:pPr>
+        <w:numPr>
+          <w:numId w:val="0"/>
+        </w:numPr>
+        <w:rPr>
+          <w:rStyle w:val="7"/>
+          <w:rFonts w:hint="default" w:ascii="Corbel" w:hAnsi="Corbel" w:eastAsia="SimSun"/>
+          <w:b/>
+          <w:bCs/>
+          <w:sz w:val="28"/>
+          <w:szCs w:val="28"/>
+          <w:lang w:val="en-US"/>
+        </w:rPr>
+      </w:pPr>
+      <w:r>
+        <w:rPr>
+          <w:rStyle w:val="7"/>
+          <w:rFonts w:hint="default" w:ascii="Corbel" w:hAnsi="Corbel" w:eastAsia="SimSun"/>
+          <w:b/>
+          <w:bCs/>
+          <w:sz w:val="28"/>
+          <w:szCs w:val="28"/>
+          <w:lang w:val="en-US"/>
+        </w:rPr>
+        <w:t xml:space="preserve">  </w:t>
+      </w:r>
+      <w:r>
+        <w:rPr>
+          <w:rStyle w:val="7"/>
+          <w:rFonts w:hint="default" w:ascii="Corbel" w:hAnsi="Corbel" w:eastAsia="SimSun"/>
+          <w:b w:val="0"/>
+          <w:bCs w:val="0"/>
+          <w:sz w:val="28"/>
+          <w:szCs w:val="28"/>
+          <w:lang w:val="en-US"/>
+        </w:rPr>
+        <w:t>Scratch is not a operating system-it is empty.</w:t>
+      </w:r>
+    </w:p>
+    <w:p>
+      <w:pPr>
+        <w:numPr>
+          <w:numId w:val="0"/>
+        </w:numPr>
+        <w:rPr>
+          <w:rStyle w:val="7"/>
+          <w:rFonts w:hint="default" w:ascii="Corbel" w:hAnsi="Corbel" w:eastAsia="SimSun"/>
+          <w:b/>
+          <w:bCs/>
+          <w:sz w:val="28"/>
+          <w:szCs w:val="28"/>
+          <w:lang w:val="en-US"/>
+        </w:rPr>
+      </w:pPr>
+      <w:r>
+        <w:rPr>
+          <w:rStyle w:val="7"/>
+          <w:rFonts w:hint="default" w:ascii="Corbel" w:hAnsi="Corbel" w:eastAsia="SimSun"/>
+          <w:b/>
+          <w:bCs/>
+          <w:sz w:val="28"/>
+          <w:szCs w:val="28"/>
+          <w:lang w:val="en-US"/>
+        </w:rPr>
+        <w:t xml:space="preserve">      Static binary- no os (or) no libraries</w:t>
+      </w:r>
+    </w:p>
+    <w:p>
+      <w:pPr>
+        <w:numPr>
+          <w:numId w:val="0"/>
+        </w:numPr>
+        <w:rPr>
+          <w:rStyle w:val="7"/>
+          <w:rFonts w:hint="default" w:ascii="Corbel" w:hAnsi="Corbel" w:eastAsia="SimSun"/>
+          <w:b/>
+          <w:bCs/>
+          <w:sz w:val="28"/>
+          <w:szCs w:val="28"/>
+          <w:lang w:val="en-US"/>
+        </w:rPr>
+      </w:pPr>
+      <w:r>
+        <w:rPr>
+          <w:rStyle w:val="7"/>
+          <w:rFonts w:hint="default" w:ascii="Corbel" w:hAnsi="Corbel" w:eastAsia="SimSun"/>
+          <w:b/>
+          <w:bCs/>
+          <w:sz w:val="28"/>
+          <w:szCs w:val="28"/>
+          <w:lang w:val="en-US"/>
+        </w:rPr>
+        <w:t xml:space="preserve">      No shell,no bash -can’t run bin/bush (or) use run</w:t>
+      </w:r>
+    </w:p>
+    <w:p>
+      <w:pPr>
+        <w:numPr>
+          <w:numId w:val="0"/>
+        </w:numPr>
+        <w:rPr>
+          <w:rStyle w:val="7"/>
+          <w:rFonts w:hint="default" w:ascii="Corbel" w:hAnsi="Corbel" w:eastAsia="SimSun"/>
+          <w:b/>
+          <w:bCs/>
+          <w:sz w:val="28"/>
+          <w:szCs w:val="28"/>
+          <w:lang w:val="en-US"/>
+        </w:rPr>
+      </w:pPr>
+      <w:r>
+        <w:rPr>
+          <w:rStyle w:val="7"/>
+          <w:rFonts w:hint="default" w:ascii="Corbel" w:hAnsi="Corbel" w:eastAsia="SimSun"/>
+          <w:b/>
+          <w:bCs/>
+          <w:sz w:val="28"/>
+          <w:szCs w:val="28"/>
+          <w:lang w:val="en-US"/>
+        </w:rPr>
+        <w:t xml:space="preserve">     No package manager- all needed file</w:t>
       </w:r>
       <w:bookmarkStart w:id="0" w:name="_GoBack"/>
       <w:bookmarkEnd w:id="0"/>
+      <w:r>
+        <w:rPr>
+          <w:rStyle w:val="7"/>
+          <w:rFonts w:hint="default" w:ascii="Corbel" w:hAnsi="Corbel" w:eastAsia="SimSun"/>
+          <w:b/>
+          <w:bCs/>
+          <w:sz w:val="28"/>
+          <w:szCs w:val="28"/>
+          <w:lang w:val="en-US"/>
+        </w:rPr>
+        <w:t>s copy own</w:t>
+      </w:r>
+    </w:p>
+    <w:p>
+      <w:pPr>
+        <w:numPr>
+          <w:numId w:val="0"/>
+        </w:numPr>
+        <w:rPr>
+          <w:rStyle w:val="7"/>
+          <w:rFonts w:hint="default" w:ascii="Corbel" w:hAnsi="Corbel" w:eastAsia="SimSun"/>
+          <w:b/>
+          <w:bCs/>
+          <w:sz w:val="28"/>
+          <w:szCs w:val="28"/>
+          <w:lang w:val="en-US"/>
+        </w:rPr>
+      </w:pPr>
+      <w:r>
+        <w:rPr>
+          <w:rStyle w:val="7"/>
+          <w:rFonts w:hint="default" w:ascii="Corbel" w:hAnsi="Corbel" w:eastAsia="SimSun"/>
+          <w:b/>
+          <w:bCs/>
+          <w:sz w:val="28"/>
+          <w:szCs w:val="28"/>
+          <w:lang w:val="en-US"/>
+        </w:rPr>
+        <w:t xml:space="preserve">     </w:t>
+      </w:r>
+    </w:p>
+    <w:p>
+      <w:pPr>
+        <w:numPr>
+          <w:ilvl w:val="0"/>
+          <w:numId w:val="0"/>
+        </w:numPr>
+        <w:ind w:firstLine="224"/>
+        <w:rPr>
+          <w:rStyle w:val="7"/>
+          <w:rFonts w:hint="default" w:ascii="Corbel" w:hAnsi="Corbel" w:eastAsia="SimSun"/>
+          <w:b/>
+          <w:bCs/>
+          <w:sz w:val="28"/>
+          <w:szCs w:val="28"/>
+          <w:lang w:val="en-US"/>
+        </w:rPr>
+      </w:pPr>
     </w:p>
     <w:sectPr>
       <w:pgSz w:w="11906" w:h="16838"/>
@@ -2574,7 +5349,7 @@
     <w:lsdException w:unhideWhenUsed="0" w:uiPriority="0" w:semiHidden="0" w:name="HTML Acronym"/>
     <w:lsdException w:unhideWhenUsed="0" w:uiPriority="0" w:semiHidden="0" w:name="HTML Address"/>
     <w:lsdException w:unhideWhenUsed="0" w:uiPriority="0" w:semiHidden="0" w:name="HTML Cite"/>
-    <w:lsdException w:unhideWhenUsed="0" w:uiPriority="0" w:semiHidden="0" w:name="HTML Code"/>
+    <w:lsdException w:qFormat="1" w:unhideWhenUsed="0" w:uiPriority="0" w:semiHidden="0" w:name="HTML Code"/>
     <w:lsdException w:unhideWhenUsed="0" w:uiPriority="0" w:semiHidden="0" w:name="HTML Definition"/>
     <w:lsdException w:unhideWhenUsed="0" w:uiPriority="0" w:semiHidden="0" w:name="HTML Keyboard"/>
     <w:lsdException w:unhideWhenUsed="0" w:uiPriority="0" w:semiHidden="0" w:name="HTML Preformatted"/>
@@ -2779,6 +5554,7 @@
   <w:style w:type="character" w:styleId="5">
     <w:name w:val="HTML Code"/>
     <w:basedOn w:val="3"/>
+    <w:qFormat/>
     <w:uiPriority w:val="0"/>
     <w:rPr>
       <w:rFonts w:ascii="Courier New" w:hAnsi="Courier New" w:cs="Courier New"/>
